--- a/Documentation/Documentazione INGSW.docx
+++ b/Documentation/Documentazione INGSW.docx
@@ -2617,16 +2617,7 @@
       </w:r>
       <w:r>
         <w:br/>
-        <w:t xml:space="preserve">Tale documento è stato interamente sviluppato da </w:t>
-      </w:r>
-      <w:r>
-        <w:t xml:space="preserve">Giovanni Adamo </w:t>
-      </w:r>
-      <w:r>
-        <w:t xml:space="preserve">e </w:t>
-      </w:r>
-      <w:r>
-        <w:t>Giuseppe Costabile</w:t>
+        <w:t>Tale documento è stato interamente sviluppato da Giovanni Adamo e Giuseppe Costabile</w:t>
       </w:r>
       <w:r>
         <w:t xml:space="preserve"> </w:t>
@@ -2802,6 +2793,141 @@
       </w:r>
     </w:p>
     <w:p>
+      <w:r>
+        <w:t xml:space="preserve">Si noti che la documentazione di </w:t>
+      </w:r>
+      <w:r>
+        <w:t>BugBoard</w:t>
+      </w:r>
+      <w:r>
+        <w:t xml:space="preserve"> segue </w:t>
+      </w:r>
+      <w:r>
+        <w:t xml:space="preserve">interamente </w:t>
+      </w:r>
+      <w:r>
+        <w:t xml:space="preserve">la struttura e l’ordine richiesto nella sezione </w:t>
+      </w:r>
+      <w:r>
+        <w:rPr>
+          <w:i/>
+          <w:iCs/>
+        </w:rPr>
+        <w:t>8.</w:t>
+      </w:r>
+      <w:r>
+        <w:rPr>
+          <w:i/>
+          <w:iCs/>
+        </w:rPr>
+        <w:t xml:space="preserve"> Output attesi dal committente</w:t>
+      </w:r>
+      <w:r>
+        <w:t xml:space="preserve"> </w:t>
+      </w:r>
+      <w:r>
+        <w:t>de</w:t>
+      </w:r>
+      <w:r>
+        <w:t xml:space="preserve">l documento </w:t>
+      </w:r>
+      <w:r>
+        <w:rPr>
+          <w:i/>
+          <w:iCs/>
+        </w:rPr>
+        <w:t>Progetto di Ingegneria del Software</w:t>
+      </w:r>
+      <w:r>
+        <w:rPr>
+          <w:i/>
+          <w:iCs/>
+        </w:rPr>
+        <w:t xml:space="preserve"> 2025-26</w:t>
+      </w:r>
+      <w:r>
+        <w:t>, avente come unic</w:t>
+      </w:r>
+      <w:r>
+        <w:t>a</w:t>
+      </w:r>
+      <w:r>
+        <w:t xml:space="preserve"> variazion</w:t>
+      </w:r>
+      <w:r>
+        <w:t>e</w:t>
+      </w:r>
+      <w:r>
+        <w:t xml:space="preserve"> la Sezione </w:t>
+      </w:r>
+      <w:r>
+        <w:rPr>
+          <w:i/>
+          <w:iCs/>
+        </w:rPr>
+        <w:t>1.a</w:t>
+      </w:r>
+      <w:r>
+        <w:t xml:space="preserve">, in quanto il Glossario </w:t>
+      </w:r>
+      <w:r>
+        <w:t>è stato spostato</w:t>
+      </w:r>
+      <w:r>
+        <w:t xml:space="preserve"> </w:t>
+      </w:r>
+      <w:r>
+        <w:t>a</w:t>
+      </w:r>
+      <w:r>
+        <w:t xml:space="preserve">ll’ultimo </w:t>
+      </w:r>
+      <w:r>
+        <w:t>capitolo della sezione</w:t>
+      </w:r>
+      <w:r>
+        <w:t xml:space="preserve"> (</w:t>
+      </w:r>
+      <w:r>
+        <w:t>invece che nel primo</w:t>
+      </w:r>
+      <w:r>
+        <w:t>)</w:t>
+      </w:r>
+      <w:r>
+        <w:t xml:space="preserve"> e </w:t>
+      </w:r>
+      <w:r>
+        <w:t xml:space="preserve">il punto </w:t>
+      </w:r>
+      <w:r>
+        <w:rPr>
+          <w:i/>
+          <w:iCs/>
+        </w:rPr>
+        <w:t>1.e Formalizzazione dei casi d’uso</w:t>
+      </w:r>
+      <w:r>
+        <w:t xml:space="preserve"> è stato posizionato </w:t>
+      </w:r>
+      <w:r>
+        <w:t xml:space="preserve">subito dopo </w:t>
+      </w:r>
+      <w:r>
+        <w:t xml:space="preserve">il </w:t>
+      </w:r>
+      <w:r>
+        <w:rPr>
+          <w:i/>
+          <w:iCs/>
+        </w:rPr>
+        <w:t>1.b Modellazione dei casi d’uso</w:t>
+      </w:r>
+      <w:r>
+        <w:t>.</w:t>
+      </w:r>
+    </w:p>
+    <w:p>
       <w:pPr>
         <w:rPr>
           <w:rStyle w:val="Riferimentodelicato"/>
@@ -2810,137 +2936,7 @@
         </w:rPr>
       </w:pPr>
       <w:r>
-        <w:t xml:space="preserve">Si noti che la documentazione di </w:t>
-      </w:r>
-      <w:r>
-        <w:t>BugBoard</w:t>
-      </w:r>
-      <w:r>
-        <w:t xml:space="preserve"> segue </w:t>
-      </w:r>
-      <w:r>
-        <w:t xml:space="preserve">interamente </w:t>
-      </w:r>
-      <w:r>
-        <w:t xml:space="preserve">la struttura e l’ordine richiesto nella sezione </w:t>
-      </w:r>
-      <w:r>
-        <w:rPr>
-          <w:i/>
-          <w:iCs/>
-        </w:rPr>
-        <w:t>8.</w:t>
-      </w:r>
-      <w:r>
-        <w:rPr>
-          <w:i/>
-          <w:iCs/>
-        </w:rPr>
-        <w:t xml:space="preserve"> Output attesi dal committente</w:t>
-      </w:r>
-      <w:r>
-        <w:t xml:space="preserve"> </w:t>
-      </w:r>
-      <w:r>
-        <w:t>de</w:t>
-      </w:r>
-      <w:r>
-        <w:t xml:space="preserve">l documento </w:t>
-      </w:r>
-      <w:r>
-        <w:rPr>
-          <w:i/>
-          <w:iCs/>
-        </w:rPr>
-        <w:t>Progetto di Ingegneria del Software</w:t>
-      </w:r>
-      <w:r>
-        <w:rPr>
-          <w:i/>
-          <w:iCs/>
-        </w:rPr>
-        <w:t xml:space="preserve"> 2025-26</w:t>
-      </w:r>
-      <w:r>
-        <w:t>, avente come unic</w:t>
-      </w:r>
-      <w:r>
-        <w:t>a</w:t>
-      </w:r>
-      <w:r>
-        <w:t xml:space="preserve"> variazion</w:t>
-      </w:r>
-      <w:r>
-        <w:t>e</w:t>
-      </w:r>
-      <w:r>
-        <w:t xml:space="preserve"> la Sezione </w:t>
-      </w:r>
-      <w:r>
-        <w:rPr>
-          <w:i/>
-          <w:iCs/>
-        </w:rPr>
-        <w:t>1.a</w:t>
-      </w:r>
-      <w:r>
-        <w:t xml:space="preserve">, in quanto il Glossario </w:t>
-      </w:r>
-      <w:r>
-        <w:t>è stato spostato</w:t>
-      </w:r>
-      <w:r>
-        <w:t xml:space="preserve"> </w:t>
-      </w:r>
-      <w:r>
-        <w:t>a</w:t>
-      </w:r>
-      <w:r>
-        <w:t xml:space="preserve">ll’ultimo </w:t>
-      </w:r>
-      <w:r>
-        <w:t>capitolo della sezione</w:t>
-      </w:r>
-      <w:r>
-        <w:t xml:space="preserve"> (</w:t>
-      </w:r>
-      <w:r>
-        <w:t>invece che nel primo</w:t>
-      </w:r>
-      <w:r>
-        <w:t>)</w:t>
-      </w:r>
-      <w:r>
-        <w:t xml:space="preserve"> e </w:t>
-      </w:r>
-      <w:r>
-        <w:t xml:space="preserve">il punto </w:t>
-      </w:r>
-      <w:r>
-        <w:rPr>
-          <w:i/>
-          <w:iCs/>
-        </w:rPr>
-        <w:t>1.e Formalizzazione dei casi d’uso</w:t>
-      </w:r>
-      <w:r>
-        <w:t xml:space="preserve"> è stato posizionato </w:t>
-      </w:r>
-      <w:r>
-        <w:t xml:space="preserve">subito dopo </w:t>
-      </w:r>
-      <w:r>
-        <w:t xml:space="preserve">il </w:t>
-      </w:r>
-      <w:r>
-        <w:rPr>
-          <w:i/>
-          <w:iCs/>
-        </w:rPr>
-        <w:t>1.b Modellazione dei casi d’uso</w:t>
-      </w:r>
-      <w:r>
-        <w:t>.</w:t>
+        <w:t>È stata inoltre aggiunta una sezione dedicata al riepilogo delle varie versioni del documento.</w:t>
       </w:r>
       <w:r>
         <w:rPr>
@@ -3255,6 +3251,196 @@
         <w:t>[PLACEHOLDER]</w:t>
       </w:r>
     </w:p>
+    <w:p/>
+    <w:p>
+      <w:pPr>
+        <w:pStyle w:val="Titolo2"/>
+      </w:pPr>
+      <w:r>
+        <w:t>0.4 Versioni</w:t>
+      </w:r>
+    </w:p>
+    <w:p/>
+    <w:tbl>
+      <w:tblPr>
+        <w:tblStyle w:val="Tabellasemplice4"/>
+        <w:tblW w:w="0" w:type="auto"/>
+        <w:tblLook w:val="04A0" w:firstRow="1" w:lastRow="0" w:firstColumn="1" w:lastColumn="0" w:noHBand="0" w:noVBand="1"/>
+      </w:tblPr>
+      <w:tblGrid>
+        <w:gridCol w:w="1555"/>
+        <w:gridCol w:w="1701"/>
+        <w:gridCol w:w="6372"/>
+      </w:tblGrid>
+      <w:tr>
+        <w:trPr>
+          <w:cnfStyle w:val="100000000000" w:firstRow="1" w:lastRow="0" w:firstColumn="0" w:lastColumn="0" w:oddVBand="0" w:evenVBand="0" w:oddHBand="0" w:evenHBand="0" w:firstRowFirstColumn="0" w:firstRowLastColumn="0" w:lastRowFirstColumn="0" w:lastRowLastColumn="0"/>
+        </w:trPr>
+        <w:tc>
+          <w:tcPr>
+            <w:cnfStyle w:val="001000000000" w:firstRow="0" w:lastRow="0" w:firstColumn="1" w:lastColumn="0" w:oddVBand="0" w:evenVBand="0" w:oddHBand="0" w:evenHBand="0" w:firstRowFirstColumn="0" w:firstRowLastColumn="0" w:lastRowFirstColumn="0" w:lastRowLastColumn="0"/>
+            <w:tcW w:w="1555" w:type="dxa"/>
+          </w:tcPr>
+          <w:p>
+            <w:pPr>
+              <w:jc w:val="center"/>
+              <w:rPr>
+                <w:b w:val="0"/>
+                <w:bCs w:val="0"/>
+              </w:rPr>
+            </w:pPr>
+            <w:r>
+              <w:rPr>
+                <w:b w:val="0"/>
+                <w:bCs w:val="0"/>
+              </w:rPr>
+              <w:t>v.0.1 - beta</w:t>
+            </w:r>
+          </w:p>
+        </w:tc>
+        <w:tc>
+          <w:tcPr>
+            <w:tcW w:w="1701" w:type="dxa"/>
+          </w:tcPr>
+          <w:p>
+            <w:pPr>
+              <w:jc w:val="center"/>
+              <w:cnfStyle w:val="100000000000" w:firstRow="1" w:lastRow="0" w:firstColumn="0" w:lastColumn="0" w:oddVBand="0" w:evenVBand="0" w:oddHBand="0" w:evenHBand="0" w:firstRowFirstColumn="0" w:firstRowLastColumn="0" w:lastRowFirstColumn="0" w:lastRowLastColumn="0"/>
+              <w:rPr>
+                <w:b w:val="0"/>
+                <w:bCs w:val="0"/>
+              </w:rPr>
+            </w:pPr>
+            <w:r>
+              <w:rPr>
+                <w:b w:val="0"/>
+                <w:bCs w:val="0"/>
+              </w:rPr>
+              <w:t>XX/XX/2025</w:t>
+            </w:r>
+          </w:p>
+        </w:tc>
+        <w:tc>
+          <w:tcPr>
+            <w:tcW w:w="6372" w:type="dxa"/>
+          </w:tcPr>
+          <w:p>
+            <w:pPr>
+              <w:pStyle w:val="Paragrafoelenco"/>
+              <w:ind w:left="360"/>
+              <w:cnfStyle w:val="100000000000" w:firstRow="1" w:lastRow="0" w:firstColumn="0" w:lastColumn="0" w:oddVBand="0" w:evenVBand="0" w:oddHBand="0" w:evenHBand="0" w:firstRowFirstColumn="0" w:firstRowLastColumn="0" w:lastRowFirstColumn="0" w:lastRowLastColumn="0"/>
+              <w:rPr>
+                <w:b w:val="0"/>
+                <w:bCs w:val="0"/>
+              </w:rPr>
+            </w:pPr>
+            <w:r>
+              <w:rPr>
+                <w:b w:val="0"/>
+                <w:bCs w:val="0"/>
+              </w:rPr>
+              <w:t>Strutturata la base del documento e il layout generale</w:t>
+            </w:r>
+            <w:r>
+              <w:rPr>
+                <w:b w:val="0"/>
+                <w:bCs w:val="0"/>
+              </w:rPr>
+              <w:t xml:space="preserve">. </w:t>
+            </w:r>
+            <w:r>
+              <w:rPr>
+                <w:b w:val="0"/>
+                <w:bCs w:val="0"/>
+              </w:rPr>
+              <w:t>Stesura completa della parte A, corrispondente alla sezione</w:t>
+            </w:r>
+            <w:r>
+              <w:t xml:space="preserve"> </w:t>
+            </w:r>
+            <w:r>
+              <w:rPr>
+                <w:i/>
+                <w:iCs/>
+                <w:color w:val="262626" w:themeColor="text1" w:themeTint="D9"/>
+              </w:rPr>
+              <w:t>1. D</w:t>
+            </w:r>
+            <w:r>
+              <w:rPr>
+                <w:i/>
+                <w:iCs/>
+                <w:color w:val="262626" w:themeColor="text1" w:themeTint="D9"/>
+              </w:rPr>
+              <w:t>ocumento di Specifica dei Requisiti Software</w:t>
+            </w:r>
+            <w:r>
+              <w:rPr>
+                <w:i/>
+                <w:iCs/>
+                <w:color w:val="262626" w:themeColor="text1" w:themeTint="D9"/>
+              </w:rPr>
+              <w:t>.</w:t>
+            </w:r>
+            <w:r>
+              <w:rPr>
+                <w:i/>
+                <w:iCs/>
+                <w:color w:val="262626" w:themeColor="text1" w:themeTint="D9"/>
+              </w:rPr>
+              <w:br/>
+            </w:r>
+          </w:p>
+        </w:tc>
+      </w:tr>
+      <w:tr>
+        <w:trPr>
+          <w:cnfStyle w:val="000000100000" w:firstRow="0" w:lastRow="0" w:firstColumn="0" w:lastColumn="0" w:oddVBand="0" w:evenVBand="0" w:oddHBand="1" w:evenHBand="0" w:firstRowFirstColumn="0" w:firstRowLastColumn="0" w:lastRowFirstColumn="0" w:lastRowLastColumn="0"/>
+        </w:trPr>
+        <w:tc>
+          <w:tcPr>
+            <w:cnfStyle w:val="001000000000" w:firstRow="0" w:lastRow="0" w:firstColumn="1" w:lastColumn="0" w:oddVBand="0" w:evenVBand="0" w:oddHBand="0" w:evenHBand="0" w:firstRowFirstColumn="0" w:firstRowLastColumn="0" w:lastRowFirstColumn="0" w:lastRowLastColumn="0"/>
+            <w:tcW w:w="1555" w:type="dxa"/>
+          </w:tcPr>
+          <w:p>
+            <w:pPr>
+              <w:jc w:val="center"/>
+              <w:rPr>
+                <w:b w:val="0"/>
+                <w:bCs w:val="0"/>
+              </w:rPr>
+            </w:pPr>
+          </w:p>
+        </w:tc>
+        <w:tc>
+          <w:tcPr>
+            <w:tcW w:w="1701" w:type="dxa"/>
+          </w:tcPr>
+          <w:p>
+            <w:pPr>
+              <w:jc w:val="center"/>
+              <w:cnfStyle w:val="000000100000" w:firstRow="0" w:lastRow="0" w:firstColumn="0" w:lastColumn="0" w:oddVBand="0" w:evenVBand="0" w:oddHBand="1" w:evenHBand="0" w:firstRowFirstColumn="0" w:firstRowLastColumn="0" w:lastRowFirstColumn="0" w:lastRowLastColumn="0"/>
+            </w:pPr>
+            <w:r>
+              <w:t>XX/XX/2025</w:t>
+            </w:r>
+          </w:p>
+        </w:tc>
+        <w:tc>
+          <w:tcPr>
+            <w:tcW w:w="6372" w:type="dxa"/>
+          </w:tcPr>
+          <w:p>
+            <w:pPr>
+              <w:pStyle w:val="Paragrafoelenco"/>
+              <w:ind w:left="360"/>
+              <w:cnfStyle w:val="000000100000" w:firstRow="0" w:lastRow="0" w:firstColumn="0" w:lastColumn="0" w:oddVBand="0" w:evenVBand="0" w:oddHBand="1" w:evenHBand="0" w:firstRowFirstColumn="0" w:firstRowLastColumn="0" w:lastRowFirstColumn="0" w:lastRowLastColumn="0"/>
+            </w:pPr>
+          </w:p>
+        </w:tc>
+      </w:tr>
+    </w:tbl>
+    <w:p/>
     <w:p>
       <w:pPr>
         <w:jc w:val="center"/>
@@ -6332,6 +6518,119 @@
     </w:lvl>
   </w:abstractNum>
   <w:abstractNum w:abstractNumId="3" w15:restartNumberingAfterBreak="0">
+    <w:nsid w:val="0B4D354F"/>
+    <w:multiLevelType w:val="hybridMultilevel"/>
+    <w:tmpl w:val="1C847A86"/>
+    <w:lvl w:ilvl="0" w:tplc="04100001">
+      <w:start w:val="1"/>
+      <w:numFmt w:val="bullet"/>
+      <w:lvlText w:val=""/>
+      <w:lvlJc w:val="left"/>
+      <w:pPr>
+        <w:ind w:left="360" w:hanging="360"/>
+      </w:pPr>
+      <w:rPr>
+        <w:rFonts w:ascii="Symbol" w:hAnsi="Symbol" w:hint="default"/>
+      </w:rPr>
+    </w:lvl>
+    <w:lvl w:ilvl="1" w:tplc="04100003" w:tentative="1">
+      <w:start w:val="1"/>
+      <w:numFmt w:val="bullet"/>
+      <w:lvlText w:val="o"/>
+      <w:lvlJc w:val="left"/>
+      <w:pPr>
+        <w:ind w:left="1080" w:hanging="360"/>
+      </w:pPr>
+      <w:rPr>
+        <w:rFonts w:ascii="Courier New" w:hAnsi="Courier New" w:cs="Courier New" w:hint="default"/>
+      </w:rPr>
+    </w:lvl>
+    <w:lvl w:ilvl="2" w:tplc="04100005" w:tentative="1">
+      <w:start w:val="1"/>
+      <w:numFmt w:val="bullet"/>
+      <w:lvlText w:val=""/>
+      <w:lvlJc w:val="left"/>
+      <w:pPr>
+        <w:ind w:left="1800" w:hanging="360"/>
+      </w:pPr>
+      <w:rPr>
+        <w:rFonts w:ascii="Wingdings" w:hAnsi="Wingdings" w:hint="default"/>
+      </w:rPr>
+    </w:lvl>
+    <w:lvl w:ilvl="3" w:tplc="04100001" w:tentative="1">
+      <w:start w:val="1"/>
+      <w:numFmt w:val="bullet"/>
+      <w:lvlText w:val=""/>
+      <w:lvlJc w:val="left"/>
+      <w:pPr>
+        <w:ind w:left="2520" w:hanging="360"/>
+      </w:pPr>
+      <w:rPr>
+        <w:rFonts w:ascii="Symbol" w:hAnsi="Symbol" w:hint="default"/>
+      </w:rPr>
+    </w:lvl>
+    <w:lvl w:ilvl="4" w:tplc="04100003" w:tentative="1">
+      <w:start w:val="1"/>
+      <w:numFmt w:val="bullet"/>
+      <w:lvlText w:val="o"/>
+      <w:lvlJc w:val="left"/>
+      <w:pPr>
+        <w:ind w:left="3240" w:hanging="360"/>
+      </w:pPr>
+      <w:rPr>
+        <w:rFonts w:ascii="Courier New" w:hAnsi="Courier New" w:cs="Courier New" w:hint="default"/>
+      </w:rPr>
+    </w:lvl>
+    <w:lvl w:ilvl="5" w:tplc="04100005" w:tentative="1">
+      <w:start w:val="1"/>
+      <w:numFmt w:val="bullet"/>
+      <w:lvlText w:val=""/>
+      <w:lvlJc w:val="left"/>
+      <w:pPr>
+        <w:ind w:left="3960" w:hanging="360"/>
+      </w:pPr>
+      <w:rPr>
+        <w:rFonts w:ascii="Wingdings" w:hAnsi="Wingdings" w:hint="default"/>
+      </w:rPr>
+    </w:lvl>
+    <w:lvl w:ilvl="6" w:tplc="04100001" w:tentative="1">
+      <w:start w:val="1"/>
+      <w:numFmt w:val="bullet"/>
+      <w:lvlText w:val=""/>
+      <w:lvlJc w:val="left"/>
+      <w:pPr>
+        <w:ind w:left="4680" w:hanging="360"/>
+      </w:pPr>
+      <w:rPr>
+        <w:rFonts w:ascii="Symbol" w:hAnsi="Symbol" w:hint="default"/>
+      </w:rPr>
+    </w:lvl>
+    <w:lvl w:ilvl="7" w:tplc="04100003" w:tentative="1">
+      <w:start w:val="1"/>
+      <w:numFmt w:val="bullet"/>
+      <w:lvlText w:val="o"/>
+      <w:lvlJc w:val="left"/>
+      <w:pPr>
+        <w:ind w:left="5400" w:hanging="360"/>
+      </w:pPr>
+      <w:rPr>
+        <w:rFonts w:ascii="Courier New" w:hAnsi="Courier New" w:cs="Courier New" w:hint="default"/>
+      </w:rPr>
+    </w:lvl>
+    <w:lvl w:ilvl="8" w:tplc="04100005" w:tentative="1">
+      <w:start w:val="1"/>
+      <w:numFmt w:val="bullet"/>
+      <w:lvlText w:val=""/>
+      <w:lvlJc w:val="left"/>
+      <w:pPr>
+        <w:ind w:left="6120" w:hanging="360"/>
+      </w:pPr>
+      <w:rPr>
+        <w:rFonts w:ascii="Wingdings" w:hAnsi="Wingdings" w:hint="default"/>
+      </w:rPr>
+    </w:lvl>
+  </w:abstractNum>
+  <w:abstractNum w:abstractNumId="4" w15:restartNumberingAfterBreak="0">
     <w:nsid w:val="0F347231"/>
     <w:multiLevelType w:val="hybridMultilevel"/>
     <w:tmpl w:val="354E4168"/>
@@ -6444,7 +6743,120 @@
       </w:rPr>
     </w:lvl>
   </w:abstractNum>
-  <w:abstractNum w:abstractNumId="4" w15:restartNumberingAfterBreak="0">
+  <w:abstractNum w:abstractNumId="5" w15:restartNumberingAfterBreak="0">
+    <w:nsid w:val="109F616C"/>
+    <w:multiLevelType w:val="hybridMultilevel"/>
+    <w:tmpl w:val="ACD86BF6"/>
+    <w:lvl w:ilvl="0" w:tplc="C8C25FAC">
+      <w:start w:val="5"/>
+      <w:numFmt w:val="bullet"/>
+      <w:lvlText w:val="-"/>
+      <w:lvlJc w:val="left"/>
+      <w:pPr>
+        <w:ind w:left="720" w:hanging="360"/>
+      </w:pPr>
+      <w:rPr>
+        <w:rFonts w:ascii="Calibri" w:eastAsiaTheme="minorHAnsi" w:hAnsi="Calibri" w:cs="Calibri" w:hint="default"/>
+      </w:rPr>
+    </w:lvl>
+    <w:lvl w:ilvl="1" w:tplc="04100003" w:tentative="1">
+      <w:start w:val="1"/>
+      <w:numFmt w:val="bullet"/>
+      <w:lvlText w:val="o"/>
+      <w:lvlJc w:val="left"/>
+      <w:pPr>
+        <w:ind w:left="1440" w:hanging="360"/>
+      </w:pPr>
+      <w:rPr>
+        <w:rFonts w:ascii="Courier New" w:hAnsi="Courier New" w:cs="Courier New" w:hint="default"/>
+      </w:rPr>
+    </w:lvl>
+    <w:lvl w:ilvl="2" w:tplc="04100005" w:tentative="1">
+      <w:start w:val="1"/>
+      <w:numFmt w:val="bullet"/>
+      <w:lvlText w:val=""/>
+      <w:lvlJc w:val="left"/>
+      <w:pPr>
+        <w:ind w:left="2160" w:hanging="360"/>
+      </w:pPr>
+      <w:rPr>
+        <w:rFonts w:ascii="Wingdings" w:hAnsi="Wingdings" w:hint="default"/>
+      </w:rPr>
+    </w:lvl>
+    <w:lvl w:ilvl="3" w:tplc="04100001" w:tentative="1">
+      <w:start w:val="1"/>
+      <w:numFmt w:val="bullet"/>
+      <w:lvlText w:val=""/>
+      <w:lvlJc w:val="left"/>
+      <w:pPr>
+        <w:ind w:left="2880" w:hanging="360"/>
+      </w:pPr>
+      <w:rPr>
+        <w:rFonts w:ascii="Symbol" w:hAnsi="Symbol" w:hint="default"/>
+      </w:rPr>
+    </w:lvl>
+    <w:lvl w:ilvl="4" w:tplc="04100003" w:tentative="1">
+      <w:start w:val="1"/>
+      <w:numFmt w:val="bullet"/>
+      <w:lvlText w:val="o"/>
+      <w:lvlJc w:val="left"/>
+      <w:pPr>
+        <w:ind w:left="3600" w:hanging="360"/>
+      </w:pPr>
+      <w:rPr>
+        <w:rFonts w:ascii="Courier New" w:hAnsi="Courier New" w:cs="Courier New" w:hint="default"/>
+      </w:rPr>
+    </w:lvl>
+    <w:lvl w:ilvl="5" w:tplc="04100005" w:tentative="1">
+      <w:start w:val="1"/>
+      <w:numFmt w:val="bullet"/>
+      <w:lvlText w:val=""/>
+      <w:lvlJc w:val="left"/>
+      <w:pPr>
+        <w:ind w:left="4320" w:hanging="360"/>
+      </w:pPr>
+      <w:rPr>
+        <w:rFonts w:ascii="Wingdings" w:hAnsi="Wingdings" w:hint="default"/>
+      </w:rPr>
+    </w:lvl>
+    <w:lvl w:ilvl="6" w:tplc="04100001" w:tentative="1">
+      <w:start w:val="1"/>
+      <w:numFmt w:val="bullet"/>
+      <w:lvlText w:val=""/>
+      <w:lvlJc w:val="left"/>
+      <w:pPr>
+        <w:ind w:left="5040" w:hanging="360"/>
+      </w:pPr>
+      <w:rPr>
+        <w:rFonts w:ascii="Symbol" w:hAnsi="Symbol" w:hint="default"/>
+      </w:rPr>
+    </w:lvl>
+    <w:lvl w:ilvl="7" w:tplc="04100003" w:tentative="1">
+      <w:start w:val="1"/>
+      <w:numFmt w:val="bullet"/>
+      <w:lvlText w:val="o"/>
+      <w:lvlJc w:val="left"/>
+      <w:pPr>
+        <w:ind w:left="5760" w:hanging="360"/>
+      </w:pPr>
+      <w:rPr>
+        <w:rFonts w:ascii="Courier New" w:hAnsi="Courier New" w:cs="Courier New" w:hint="default"/>
+      </w:rPr>
+    </w:lvl>
+    <w:lvl w:ilvl="8" w:tplc="04100005" w:tentative="1">
+      <w:start w:val="1"/>
+      <w:numFmt w:val="bullet"/>
+      <w:lvlText w:val=""/>
+      <w:lvlJc w:val="left"/>
+      <w:pPr>
+        <w:ind w:left="6480" w:hanging="360"/>
+      </w:pPr>
+      <w:rPr>
+        <w:rFonts w:ascii="Wingdings" w:hAnsi="Wingdings" w:hint="default"/>
+      </w:rPr>
+    </w:lvl>
+  </w:abstractNum>
+  <w:abstractNum w:abstractNumId="6" w15:restartNumberingAfterBreak="0">
     <w:nsid w:val="19BE4A0D"/>
     <w:multiLevelType w:val="hybridMultilevel"/>
     <w:tmpl w:val="165AC614"/>
@@ -6557,7 +6969,7 @@
       </w:rPr>
     </w:lvl>
   </w:abstractNum>
-  <w:abstractNum w:abstractNumId="5" w15:restartNumberingAfterBreak="0">
+  <w:abstractNum w:abstractNumId="7" w15:restartNumberingAfterBreak="0">
     <w:nsid w:val="1AA6757E"/>
     <w:multiLevelType w:val="multilevel"/>
     <w:tmpl w:val="6A7EDCB2"/>
@@ -6706,7 +7118,7 @@
       </w:rPr>
     </w:lvl>
   </w:abstractNum>
-  <w:abstractNum w:abstractNumId="6" w15:restartNumberingAfterBreak="0">
+  <w:abstractNum w:abstractNumId="8" w15:restartNumberingAfterBreak="0">
     <w:nsid w:val="1CE0782F"/>
     <w:multiLevelType w:val="hybridMultilevel"/>
     <w:tmpl w:val="ECA2A1E0"/>
@@ -6819,7 +7231,7 @@
       </w:rPr>
     </w:lvl>
   </w:abstractNum>
-  <w:abstractNum w:abstractNumId="7" w15:restartNumberingAfterBreak="0">
+  <w:abstractNum w:abstractNumId="9" w15:restartNumberingAfterBreak="0">
     <w:nsid w:val="20713FCD"/>
     <w:multiLevelType w:val="hybridMultilevel"/>
     <w:tmpl w:val="CF0232E2"/>
@@ -6932,7 +7344,7 @@
       </w:rPr>
     </w:lvl>
   </w:abstractNum>
-  <w:abstractNum w:abstractNumId="8" w15:restartNumberingAfterBreak="0">
+  <w:abstractNum w:abstractNumId="10" w15:restartNumberingAfterBreak="0">
     <w:nsid w:val="2CF146AB"/>
     <w:multiLevelType w:val="hybridMultilevel"/>
     <w:tmpl w:val="83DAE35E"/>
@@ -7045,7 +7457,7 @@
       </w:rPr>
     </w:lvl>
   </w:abstractNum>
-  <w:abstractNum w:abstractNumId="9" w15:restartNumberingAfterBreak="0">
+  <w:abstractNum w:abstractNumId="11" w15:restartNumberingAfterBreak="0">
     <w:nsid w:val="38DA53F0"/>
     <w:multiLevelType w:val="hybridMultilevel"/>
     <w:tmpl w:val="BCAA4998"/>
@@ -7158,7 +7570,7 @@
       </w:rPr>
     </w:lvl>
   </w:abstractNum>
-  <w:abstractNum w:abstractNumId="10" w15:restartNumberingAfterBreak="0">
+  <w:abstractNum w:abstractNumId="12" w15:restartNumberingAfterBreak="0">
     <w:nsid w:val="3B4E6364"/>
     <w:multiLevelType w:val="multilevel"/>
     <w:tmpl w:val="A126D6F6"/>
@@ -7307,7 +7719,7 @@
       </w:rPr>
     </w:lvl>
   </w:abstractNum>
-  <w:abstractNum w:abstractNumId="11" w15:restartNumberingAfterBreak="0">
+  <w:abstractNum w:abstractNumId="13" w15:restartNumberingAfterBreak="0">
     <w:nsid w:val="3FF279E7"/>
     <w:multiLevelType w:val="hybridMultilevel"/>
     <w:tmpl w:val="70C00538"/>
@@ -7420,7 +7832,7 @@
       </w:rPr>
     </w:lvl>
   </w:abstractNum>
-  <w:abstractNum w:abstractNumId="12" w15:restartNumberingAfterBreak="0">
+  <w:abstractNum w:abstractNumId="14" w15:restartNumberingAfterBreak="0">
     <w:nsid w:val="40F066FB"/>
     <w:multiLevelType w:val="hybridMultilevel"/>
     <w:tmpl w:val="103296A2"/>
@@ -7533,7 +7945,7 @@
       </w:rPr>
     </w:lvl>
   </w:abstractNum>
-  <w:abstractNum w:abstractNumId="13" w15:restartNumberingAfterBreak="0">
+  <w:abstractNum w:abstractNumId="15" w15:restartNumberingAfterBreak="0">
     <w:nsid w:val="42A27F2A"/>
     <w:multiLevelType w:val="hybridMultilevel"/>
     <w:tmpl w:val="852C56CA"/>
@@ -7646,7 +8058,7 @@
       </w:rPr>
     </w:lvl>
   </w:abstractNum>
-  <w:abstractNum w:abstractNumId="14" w15:restartNumberingAfterBreak="0">
+  <w:abstractNum w:abstractNumId="16" w15:restartNumberingAfterBreak="0">
     <w:nsid w:val="55206F60"/>
     <w:multiLevelType w:val="multilevel"/>
     <w:tmpl w:val="305228DA"/>
@@ -7795,7 +8207,7 @@
       </w:rPr>
     </w:lvl>
   </w:abstractNum>
-  <w:abstractNum w:abstractNumId="15" w15:restartNumberingAfterBreak="0">
+  <w:abstractNum w:abstractNumId="17" w15:restartNumberingAfterBreak="0">
     <w:nsid w:val="57AF2A6A"/>
     <w:multiLevelType w:val="hybridMultilevel"/>
     <w:tmpl w:val="BBB49CB6"/>
@@ -7908,7 +8320,7 @@
       </w:rPr>
     </w:lvl>
   </w:abstractNum>
-  <w:abstractNum w:abstractNumId="16" w15:restartNumberingAfterBreak="0">
+  <w:abstractNum w:abstractNumId="18" w15:restartNumberingAfterBreak="0">
     <w:nsid w:val="5C7B28AE"/>
     <w:multiLevelType w:val="hybridMultilevel"/>
     <w:tmpl w:val="943422C4"/>
@@ -8021,7 +8433,7 @@
       </w:rPr>
     </w:lvl>
   </w:abstractNum>
-  <w:abstractNum w:abstractNumId="17" w15:restartNumberingAfterBreak="0">
+  <w:abstractNum w:abstractNumId="19" w15:restartNumberingAfterBreak="0">
     <w:nsid w:val="644E447D"/>
     <w:multiLevelType w:val="hybridMultilevel"/>
     <w:tmpl w:val="89D2E0F6"/>
@@ -8134,7 +8546,7 @@
       </w:rPr>
     </w:lvl>
   </w:abstractNum>
-  <w:abstractNum w:abstractNumId="18" w15:restartNumberingAfterBreak="0">
+  <w:abstractNum w:abstractNumId="20" w15:restartNumberingAfterBreak="0">
     <w:nsid w:val="68793F9F"/>
     <w:multiLevelType w:val="multilevel"/>
     <w:tmpl w:val="D80A9724"/>
@@ -8283,7 +8695,7 @@
       </w:rPr>
     </w:lvl>
   </w:abstractNum>
-  <w:abstractNum w:abstractNumId="19" w15:restartNumberingAfterBreak="0">
+  <w:abstractNum w:abstractNumId="21" w15:restartNumberingAfterBreak="0">
     <w:nsid w:val="766563A5"/>
     <w:multiLevelType w:val="multilevel"/>
     <w:tmpl w:val="1AE89B50"/>
@@ -8432,7 +8844,7 @@
       </w:rPr>
     </w:lvl>
   </w:abstractNum>
-  <w:abstractNum w:abstractNumId="20" w15:restartNumberingAfterBreak="0">
+  <w:abstractNum w:abstractNumId="22" w15:restartNumberingAfterBreak="0">
     <w:nsid w:val="768D59D4"/>
     <w:multiLevelType w:val="multilevel"/>
     <w:tmpl w:val="B8ECEA2C"/>
@@ -8585,64 +8997,70 @@
     <w:abstractNumId w:val="2"/>
   </w:num>
   <w:num w:numId="2" w16cid:durableId="1093284848">
+    <w:abstractNumId w:val="11"/>
+  </w:num>
+  <w:num w:numId="3" w16cid:durableId="1272468756">
     <w:abstractNumId w:val="9"/>
   </w:num>
-  <w:num w:numId="3" w16cid:durableId="1272468756">
-    <w:abstractNumId w:val="7"/>
-  </w:num>
   <w:num w:numId="4" w16cid:durableId="1440831352">
-    <w:abstractNumId w:val="17"/>
+    <w:abstractNumId w:val="19"/>
   </w:num>
   <w:num w:numId="5" w16cid:durableId="2021854743">
+    <w:abstractNumId w:val="10"/>
+  </w:num>
+  <w:num w:numId="6" w16cid:durableId="1476530431">
+    <w:abstractNumId w:val="14"/>
+  </w:num>
+  <w:num w:numId="7" w16cid:durableId="93327648">
     <w:abstractNumId w:val="8"/>
   </w:num>
-  <w:num w:numId="6" w16cid:durableId="1476530431">
-    <w:abstractNumId w:val="12"/>
-  </w:num>
-  <w:num w:numId="7" w16cid:durableId="93327648">
-    <w:abstractNumId w:val="6"/>
-  </w:num>
   <w:num w:numId="8" w16cid:durableId="626473993">
-    <w:abstractNumId w:val="15"/>
+    <w:abstractNumId w:val="17"/>
   </w:num>
   <w:num w:numId="9" w16cid:durableId="905724271">
     <w:abstractNumId w:val="1"/>
   </w:num>
   <w:num w:numId="10" w16cid:durableId="1107624426">
-    <w:abstractNumId w:val="3"/>
+    <w:abstractNumId w:val="4"/>
   </w:num>
   <w:num w:numId="11" w16cid:durableId="1013844642">
-    <w:abstractNumId w:val="4"/>
+    <w:abstractNumId w:val="6"/>
   </w:num>
   <w:num w:numId="12" w16cid:durableId="273639122">
-    <w:abstractNumId w:val="13"/>
+    <w:abstractNumId w:val="15"/>
   </w:num>
   <w:num w:numId="13" w16cid:durableId="432434078">
-    <w:abstractNumId w:val="5"/>
+    <w:abstractNumId w:val="7"/>
   </w:num>
   <w:num w:numId="14" w16cid:durableId="1418676717">
-    <w:abstractNumId w:val="18"/>
+    <w:abstractNumId w:val="20"/>
   </w:num>
   <w:num w:numId="15" w16cid:durableId="1205364778">
-    <w:abstractNumId w:val="16"/>
+    <w:abstractNumId w:val="18"/>
   </w:num>
   <w:num w:numId="16" w16cid:durableId="764423634">
     <w:abstractNumId w:val="0"/>
   </w:num>
   <w:num w:numId="17" w16cid:durableId="1418135551">
-    <w:abstractNumId w:val="14"/>
+    <w:abstractNumId w:val="16"/>
   </w:num>
   <w:num w:numId="18" w16cid:durableId="1624459743">
-    <w:abstractNumId w:val="19"/>
+    <w:abstractNumId w:val="21"/>
   </w:num>
   <w:num w:numId="19" w16cid:durableId="305010161">
-    <w:abstractNumId w:val="10"/>
+    <w:abstractNumId w:val="12"/>
   </w:num>
   <w:num w:numId="20" w16cid:durableId="471992473">
-    <w:abstractNumId w:val="20"/>
+    <w:abstractNumId w:val="22"/>
   </w:num>
   <w:num w:numId="21" w16cid:durableId="1519660479">
-    <w:abstractNumId w:val="11"/>
+    <w:abstractNumId w:val="13"/>
+  </w:num>
+  <w:num w:numId="22" w16cid:durableId="1245144216">
+    <w:abstractNumId w:val="5"/>
+  </w:num>
+  <w:num w:numId="23" w16cid:durableId="1365907363">
+    <w:abstractNumId w:val="3"/>
   </w:num>
   <w:numIdMacAtCleanup w:val="3"/>
 </w:numbering>
@@ -9813,8 +10231,10 @@
     <w:rsid w:val="005807A9"/>
     <w:rsid w:val="00597DC3"/>
     <w:rsid w:val="005B3A00"/>
+    <w:rsid w:val="005D7C0F"/>
     <w:rsid w:val="005E47CF"/>
     <w:rsid w:val="005E69D9"/>
+    <w:rsid w:val="006946CD"/>
     <w:rsid w:val="00784068"/>
     <w:rsid w:val="008B08B9"/>
     <w:rsid w:val="00930D31"/>

--- a/Documentation/Documentazione INGSW.docx
+++ b/Documentation/Documentazione INGSW.docx
@@ -3255,12 +3255,15 @@
     <w:p>
       <w:pPr>
         <w:pStyle w:val="Titolo2"/>
-      </w:pPr>
-      <w:r>
-        <w:t>0.4 Versioni</w:t>
+        <w:spacing w:after="240"/>
+      </w:pPr>
+      <w:r>
+        <w:t>0.4 Version</w:t>
+      </w:r>
+      <w:r>
+        <w:t>i</w:t>
       </w:r>
     </w:p>
-    <w:p/>
     <w:tbl>
       <w:tblPr>
         <w:tblStyle w:val="Tabellasemplice4"/>
@@ -3364,15 +3367,7 @@
                 <w:iCs/>
                 <w:color w:val="262626" w:themeColor="text1" w:themeTint="D9"/>
               </w:rPr>
-              <w:t>1. D</w:t>
-            </w:r>
-            <w:r>
-              <w:rPr>
-                <w:i/>
-                <w:iCs/>
-                <w:color w:val="262626" w:themeColor="text1" w:themeTint="D9"/>
-              </w:rPr>
-              <w:t>ocumento di Specifica dei Requisiti Software</w:t>
+              <w:t>1. Documento di Specifica dei Requisiti Software</w:t>
             </w:r>
             <w:r>
               <w:rPr>
@@ -3450,102 +3445,24 @@
       </w:r>
       <w:r>
         <w:rPr>
+          <w:i/>
+          <w:iCs/>
           <w:noProof/>
-          <w:sz w:val="10"/>
-          <w:szCs w:val="10"/>
-          <w:lang w:bidi="it-IT"/>
         </w:rPr>
         <w:lastRenderedPageBreak/>
         <mc:AlternateContent>
           <mc:Choice Requires="wps">
             <w:drawing>
-              <wp:anchor distT="0" distB="0" distL="114300" distR="114300" simplePos="0" relativeHeight="251664388" behindDoc="1" locked="0" layoutInCell="1" allowOverlap="1" wp14:anchorId="103FA5CD" wp14:editId="4A06BDF5">
-                <wp:simplePos x="0" y="0"/>
-                <wp:positionH relativeFrom="margin">
-                  <wp:align>right</wp:align>
-                </wp:positionH>
-                <wp:positionV relativeFrom="paragraph">
-                  <wp:posOffset>4941570</wp:posOffset>
-                </wp:positionV>
-                <wp:extent cx="6099810" cy="0"/>
-                <wp:effectExtent l="0" t="19050" r="34290" b="19050"/>
-                <wp:wrapNone/>
-                <wp:docPr id="363911441" name="Connettore diritto 363911441" descr="separatore di testo"/>
-                <wp:cNvGraphicFramePr/>
-                <a:graphic xmlns:a="http://schemas.openxmlformats.org/drawingml/2006/main">
-                  <a:graphicData uri="http://schemas.microsoft.com/office/word/2010/wordprocessingShape">
-                    <wps:wsp>
-                      <wps:cNvCnPr/>
-                      <wps:spPr>
-                        <a:xfrm flipV="1">
-                          <a:off x="0" y="0"/>
-                          <a:ext cx="6099810" cy="0"/>
-                        </a:xfrm>
-                        <a:prstGeom prst="line">
-                          <a:avLst/>
-                        </a:prstGeom>
-                        <a:ln w="38100">
-                          <a:solidFill>
-                            <a:srgbClr val="002060"/>
-                          </a:solidFill>
-                        </a:ln>
-                      </wps:spPr>
-                      <wps:style>
-                        <a:lnRef idx="1">
-                          <a:schemeClr val="accent1"/>
-                        </a:lnRef>
-                        <a:fillRef idx="0">
-                          <a:schemeClr val="accent1"/>
-                        </a:fillRef>
-                        <a:effectRef idx="0">
-                          <a:schemeClr val="accent1"/>
-                        </a:effectRef>
-                        <a:fontRef idx="minor">
-                          <a:schemeClr val="tx1"/>
-                        </a:fontRef>
-                      </wps:style>
-                      <wps:bodyPr/>
-                    </wps:wsp>
-                  </a:graphicData>
-                </a:graphic>
-                <wp14:sizeRelH relativeFrom="margin">
-                  <wp14:pctWidth>0</wp14:pctWidth>
-                </wp14:sizeRelH>
-                <wp14:sizeRelV relativeFrom="margin">
-                  <wp14:pctHeight>0</wp14:pctHeight>
-                </wp14:sizeRelV>
-              </wp:anchor>
-            </w:drawing>
-          </mc:Choice>
-          <mc:Fallback>
-            <w:pict>
-              <v:line w14:anchorId="6F57E1FB" id="Connettore diritto 363911441" o:spid="_x0000_s1026" alt="separatore di testo" style="position:absolute;flip:y;z-index:-251652092;visibility:visible;mso-wrap-style:square;mso-width-percent:0;mso-height-percent:0;mso-wrap-distance-left:9pt;mso-wrap-distance-top:0;mso-wrap-distance-right:9pt;mso-wrap-distance-bottom:0;mso-position-horizontal:right;mso-position-horizontal-relative:margin;mso-position-vertical:absolute;mso-position-vertical-relative:text;mso-width-percent:0;mso-height-percent:0;mso-width-relative:margin;mso-height-relative:margin" from="429.1pt,389.1pt" to="909.4pt,389.1pt" o:gfxdata="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" strokecolor="#002060" strokeweight="3pt">
-                <v:stroke joinstyle="miter"/>
-                <w10:wrap anchorx="margin"/>
-              </v:line>
-            </w:pict>
-          </mc:Fallback>
-        </mc:AlternateContent>
-      </w:r>
-      <w:r>
-        <w:rPr>
-          <w:i/>
-          <w:iCs/>
-          <w:noProof/>
-        </w:rPr>
-        <mc:AlternateContent>
-          <mc:Choice Requires="wps">
-            <w:drawing>
-              <wp:anchor distT="0" distB="0" distL="114300" distR="114300" simplePos="0" relativeHeight="251662340" behindDoc="0" locked="0" layoutInCell="1" allowOverlap="1" wp14:anchorId="70A8F269" wp14:editId="3FCE6C5A">
+              <wp:anchor distT="0" distB="0" distL="114300" distR="114300" simplePos="0" relativeHeight="251662340" behindDoc="0" locked="0" layoutInCell="1" allowOverlap="1" wp14:anchorId="70A8F269" wp14:editId="34C6A228">
                 <wp:simplePos x="0" y="0"/>
                 <wp:positionH relativeFrom="page">
-                  <wp:align>center</wp:align>
+                  <wp:posOffset>746760</wp:posOffset>
                 </wp:positionH>
                 <wp:positionV relativeFrom="page">
-                  <wp:posOffset>4695825</wp:posOffset>
+                  <wp:posOffset>4693920</wp:posOffset>
                 </wp:positionV>
-                <wp:extent cx="5540400" cy="1076400"/>
-                <wp:effectExtent l="0" t="0" r="3175" b="9525"/>
+                <wp:extent cx="6027420" cy="1076325"/>
+                <wp:effectExtent l="0" t="0" r="0" b="9525"/>
                 <wp:wrapNone/>
                 <wp:docPr id="1823980816" name="Casella di testo 7"/>
                 <wp:cNvGraphicFramePr/>
@@ -3556,7 +3473,7 @@
                       <wps:spPr>
                         <a:xfrm>
                           <a:off x="0" y="0"/>
-                          <a:ext cx="5540400" cy="1076400"/>
+                          <a:ext cx="6027420" cy="1076325"/>
                         </a:xfrm>
                         <a:prstGeom prst="rect">
                           <a:avLst/>
@@ -3601,7 +3518,7 @@
                                 <w:szCs w:val="64"/>
                               </w:rPr>
                               <w:br/>
-                              <w:t>Documento d</w:t>
+                              <w:t xml:space="preserve">Documento </w:t>
                             </w:r>
                             <w:r>
                               <w:rPr>
@@ -3611,7 +3528,7 @@
                                 <w:sz w:val="64"/>
                                 <w:szCs w:val="64"/>
                               </w:rPr>
-                              <w:t>ei</w:t>
+                              <w:t>di</w:t>
                             </w:r>
                             <w:r>
                               <w:rPr>
@@ -3621,7 +3538,27 @@
                                 <w:sz w:val="64"/>
                                 <w:szCs w:val="64"/>
                               </w:rPr>
-                              <w:t xml:space="preserve"> Requisiti Software</w:t>
+                              <w:t xml:space="preserve"> </w:t>
+                            </w:r>
+                            <w:r>
+                              <w:rPr>
+                                <w:b/>
+                                <w:bCs/>
+                                <w:color w:val="002060"/>
+                                <w:sz w:val="64"/>
+                                <w:szCs w:val="64"/>
+                              </w:rPr>
+                              <w:t xml:space="preserve">Specifica dei </w:t>
+                            </w:r>
+                            <w:r>
+                              <w:rPr>
+                                <w:b/>
+                                <w:bCs/>
+                                <w:color w:val="002060"/>
+                                <w:sz w:val="64"/>
+                                <w:szCs w:val="64"/>
+                              </w:rPr>
+                              <w:t>Requisiti</w:t>
                             </w:r>
                           </w:p>
                         </w:txbxContent>
@@ -3646,7 +3583,7 @@
           </mc:Choice>
           <mc:Fallback>
             <w:pict>
-              <v:shape w14:anchorId="70A8F269" id="Casella di testo 7" o:spid="_x0000_s1030" type="#_x0000_t202" style="position:absolute;left:0;text-align:left;margin-left:0;margin-top:369.75pt;width:436.25pt;height:84.75pt;z-index:251662340;visibility:visible;mso-wrap-style:square;mso-width-percent:0;mso-height-percent:0;mso-wrap-distance-left:9pt;mso-wrap-distance-top:0;mso-wrap-distance-right:9pt;mso-wrap-distance-bottom:0;mso-position-horizontal:center;mso-position-horizontal-relative:page;mso-position-vertical:absolute;mso-position-vertical-relative:page;mso-width-percent:0;mso-height-percent:0;mso-width-relative:margin;mso-height-relative:margin;v-text-anchor:top" o:gfxdata="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" fillcolor="white [3201]" stroked="f" strokeweight=".5pt">
+              <v:shape w14:anchorId="70A8F269" id="Casella di testo 7" o:spid="_x0000_s1030" type="#_x0000_t202" style="position:absolute;left:0;text-align:left;margin-left:58.8pt;margin-top:369.6pt;width:474.6pt;height:84.75pt;z-index:251662340;visibility:visible;mso-wrap-style:square;mso-width-percent:0;mso-height-percent:0;mso-wrap-distance-left:9pt;mso-wrap-distance-top:0;mso-wrap-distance-right:9pt;mso-wrap-distance-bottom:0;mso-position-horizontal:absolute;mso-position-horizontal-relative:page;mso-position-vertical:absolute;mso-position-vertical-relative:page;mso-width-percent:0;mso-height-percent:0;mso-width-relative:margin;mso-height-relative:margin;v-text-anchor:top" o:gfxdata="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" fillcolor="white [3201]" stroked="f" strokeweight=".5pt">
                 <v:textbox>
                   <w:txbxContent>
                     <w:p>
@@ -3680,7 +3617,7 @@
                           <w:szCs w:val="64"/>
                         </w:rPr>
                         <w:br/>
-                        <w:t>Documento d</w:t>
+                        <w:t xml:space="preserve">Documento </w:t>
                       </w:r>
                       <w:r>
                         <w:rPr>
@@ -3690,7 +3627,7 @@
                           <w:sz w:val="64"/>
                           <w:szCs w:val="64"/>
                         </w:rPr>
-                        <w:t>ei</w:t>
+                        <w:t>di</w:t>
                       </w:r>
                       <w:r>
                         <w:rPr>
@@ -3700,13 +3637,111 @@
                           <w:sz w:val="64"/>
                           <w:szCs w:val="64"/>
                         </w:rPr>
-                        <w:t xml:space="preserve"> Requisiti Software</w:t>
+                        <w:t xml:space="preserve"> </w:t>
+                      </w:r>
+                      <w:r>
+                        <w:rPr>
+                          <w:b/>
+                          <w:bCs/>
+                          <w:color w:val="002060"/>
+                          <w:sz w:val="64"/>
+                          <w:szCs w:val="64"/>
+                        </w:rPr>
+                        <w:t xml:space="preserve">Specifica dei </w:t>
+                      </w:r>
+                      <w:r>
+                        <w:rPr>
+                          <w:b/>
+                          <w:bCs/>
+                          <w:color w:val="002060"/>
+                          <w:sz w:val="64"/>
+                          <w:szCs w:val="64"/>
+                        </w:rPr>
+                        <w:t>Requisiti</w:t>
                       </w:r>
                     </w:p>
                   </w:txbxContent>
                 </v:textbox>
                 <w10:wrap anchorx="page" anchory="page"/>
               </v:shape>
+            </w:pict>
+          </mc:Fallback>
+        </mc:AlternateContent>
+      </w:r>
+      <w:r>
+        <w:rPr>
+          <w:noProof/>
+          <w:sz w:val="10"/>
+          <w:szCs w:val="10"/>
+          <w:lang w:bidi="it-IT"/>
+        </w:rPr>
+        <mc:AlternateContent>
+          <mc:Choice Requires="wps">
+            <w:drawing>
+              <wp:anchor distT="0" distB="0" distL="114300" distR="114300" simplePos="0" relativeHeight="251664388" behindDoc="1" locked="0" layoutInCell="1" allowOverlap="1" wp14:anchorId="103FA5CD" wp14:editId="451DD71A">
+                <wp:simplePos x="0" y="0"/>
+                <wp:positionH relativeFrom="margin">
+                  <wp:posOffset>-17780</wp:posOffset>
+                </wp:positionH>
+                <wp:positionV relativeFrom="paragraph">
+                  <wp:posOffset>4964430</wp:posOffset>
+                </wp:positionV>
+                <wp:extent cx="6099810" cy="0"/>
+                <wp:effectExtent l="0" t="19050" r="53340" b="38100"/>
+                <wp:wrapNone/>
+                <wp:docPr id="363911441" name="Connettore diritto 363911441" descr="separatore di testo"/>
+                <wp:cNvGraphicFramePr/>
+                <a:graphic xmlns:a="http://schemas.openxmlformats.org/drawingml/2006/main">
+                  <a:graphicData uri="http://schemas.microsoft.com/office/word/2010/wordprocessingShape">
+                    <wps:wsp>
+                      <wps:cNvCnPr/>
+                      <wps:spPr>
+                        <a:xfrm flipV="1">
+                          <a:off x="0" y="0"/>
+                          <a:ext cx="6099810" cy="0"/>
+                        </a:xfrm>
+                        <a:prstGeom prst="line">
+                          <a:avLst/>
+                        </a:prstGeom>
+                        <a:ln w="50800">
+                          <a:solidFill>
+                            <a:srgbClr val="002060"/>
+                          </a:solidFill>
+                        </a:ln>
+                      </wps:spPr>
+                      <wps:style>
+                        <a:lnRef idx="1">
+                          <a:schemeClr val="accent1"/>
+                        </a:lnRef>
+                        <a:fillRef idx="0">
+                          <a:schemeClr val="accent1"/>
+                        </a:fillRef>
+                        <a:effectRef idx="0">
+                          <a:schemeClr val="accent1"/>
+                        </a:effectRef>
+                        <a:fontRef idx="minor">
+                          <a:schemeClr val="tx1"/>
+                        </a:fontRef>
+                      </wps:style>
+                      <wps:bodyPr/>
+                    </wps:wsp>
+                  </a:graphicData>
+                </a:graphic>
+                <wp14:sizeRelH relativeFrom="margin">
+                  <wp14:pctWidth>0</wp14:pctWidth>
+                </wp14:sizeRelH>
+                <wp14:sizeRelV relativeFrom="margin">
+                  <wp14:pctHeight>0</wp14:pctHeight>
+                </wp14:sizeRelV>
+              </wp:anchor>
+            </w:drawing>
+          </mc:Choice>
+          <mc:Fallback>
+            <w:pict>
+              <v:line w14:anchorId="11372D23" id="Connettore diritto 363911441" o:spid="_x0000_s1026" alt="separatore di testo" style="position:absolute;flip:y;z-index:-251652092;visibility:visible;mso-wrap-style:square;mso-width-percent:0;mso-height-percent:0;mso-wrap-distance-left:9pt;mso-wrap-distance-top:0;mso-wrap-distance-right:9pt;mso-wrap-distance-bottom:0;mso-position-horizontal:absolute;mso-position-horizontal-relative:margin;mso-position-vertical:absolute;mso-position-vertical-relative:text;mso-width-percent:0;mso-height-percent:0;mso-width-relative:margin;mso-height-relative:margin" from="-1.4pt,390.9pt" to="478.9pt,390.9pt" o:gfxdata="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" strokecolor="#002060" strokeweight="4pt">
+                <v:stroke joinstyle="miter"/>
+                <w10:wrap anchorx="margin"/>
+              </v:line>
             </w:pict>
           </mc:Fallback>
         </mc:AlternateContent>
@@ -4382,6 +4417,7 @@
         </w:rPr>
       </w:pPr>
       <w:r>
+        <w:lastRenderedPageBreak/>
         <w:t>Registrazione tramite terze parti: è possibile creare un account mediante l'accesso ad una delle piattaforme indicate (</w:t>
       </w:r>
       <w:r>
@@ -4410,7 +4446,6 @@
           <w:b/>
           <w:bCs/>
         </w:rPr>
-        <w:lastRenderedPageBreak/>
         <w:t>Acquirente:</w:t>
       </w:r>
     </w:p>
@@ -4578,7 +4613,11 @@
         </w:numPr>
       </w:pPr>
       <w:r>
-        <w:t>Gestione membri piattaforma: l’admin visualizza la lista degli agenti registrati (nel caso dell'admin root anche degli amministratori), con la possibilità di modificare o rimuovere account. Essenziale per mantenere un controllo qualitativo sulla piattaforma.</w:t>
+        <w:t xml:space="preserve">Gestione membri piattaforma: l’admin visualizza la lista degli agenti registrati (nel caso dell'admin root anche degli amministratori), con la possibilità di modificare o rimuovere </w:t>
+      </w:r>
+      <w:r>
+        <w:lastRenderedPageBreak/>
+        <w:t>account. Essenziale per mantenere un controllo qualitativo sulla piattaforma.</w:t>
       </w:r>
       <w:r>
         <w:br/>
@@ -4600,7 +4639,6 @@
           <w:b/>
           <w:bCs/>
         </w:rPr>
-        <w:lastRenderedPageBreak/>
         <w:t>Utente registrato (acquirente, agente</w:t>
       </w:r>
       <w:r>
@@ -6060,10 +6098,12 @@
       </w:pPr>
     </w:p>
     <w:sectPr>
-      <w:footerReference w:type="default" r:id="rId18"/>
+      <w:headerReference w:type="default" r:id="rId18"/>
+      <w:footerReference w:type="default" r:id="rId19"/>
       <w:pgSz w:w="11906" w:h="16838"/>
-      <w:pgMar w:top="1417" w:right="1134" w:bottom="1134" w:left="1134" w:header="708" w:footer="708" w:gutter="0"/>
+      <w:pgMar w:top="1417" w:right="1134" w:bottom="1134" w:left="1134" w:header="567" w:footer="708" w:gutter="0"/>
       <w:cols w:space="708"/>
+      <w:titlePg/>
       <w:docGrid w:linePitch="360"/>
     </w:sectPr>
   </w:body>
@@ -6174,6 +6214,152 @@
     </w:p>
   </w:footnote>
 </w:footnotes>
+</file>
+
+<file path=word/header1.xml><?xml version="1.0" encoding="utf-8"?>
+<w:hdr xmlns:wpc="http://schemas.microsoft.com/office/word/2010/wordprocessingCanvas" xmlns:cx="http://schemas.microsoft.com/office/drawing/2014/chartex" xmlns:cx1="http://schemas.microsoft.com/office/drawing/2015/9/8/chartex" xmlns:cx2="http://schemas.microsoft.com/office/drawing/2015/10/21/chartex" xmlns:cx3="http://schemas.microsoft.com/office/drawing/2016/5/9/chartex" xmlns:cx4="http://schemas.microsoft.com/office/drawing/2016/5/10/chartex" xmlns:cx5="http://schemas.microsoft.com/office/drawing/2016/5/11/chartex" xmlns:cx6="http://schemas.microsoft.com/office/drawing/2016/5/12/chartex" xmlns:cx7="http://schemas.microsoft.com/office/drawing/2016/5/13/chartex" xmlns:cx8="http://schemas.microsoft.com/office/drawing/2016/5/14/chartex" xmlns:mc="http://schemas.openxmlformats.org/markup-compatibility/2006" xmlns:aink="http://schemas.microsoft.com/office/drawing/2016/ink" xmlns:am3d="http://schemas.microsoft.com/office/drawing/2017/model3d" xmlns:o="urn:schemas-microsoft-com:office:office" xmlns:oel="http://schemas.microsoft.com/office/2019/extlst" xmlns:r="http://schemas.openxmlformats.org/officeDocument/2006/relationships" xmlns:m="http://schemas.openxmlformats.org/officeDocument/2006/math" xmlns:v="urn:schemas-microsoft-com:vml" xmlns:wp14="http://schemas.microsoft.com/office/word/2010/wordprocessingDrawing" xmlns:wp="http://schemas.openxmlformats.org/drawingml/2006/wordprocessingDrawing" xmlns:w10="urn:schemas-microsoft-com:office:word" xmlns:w="http://schemas.openxmlformats.org/wordprocessingml/2006/main" xmlns:w14="http://schemas.microsoft.com/office/word/2010/wordml" xmlns:w15="http://schemas.microsoft.com/office/word/2012/wordml" xmlns:w16cex="http://schemas.microsoft.com/office/word/2018/wordml/cex" xmlns:w16cid="http://schemas.microsoft.com/office/word/2016/wordml/cid" xmlns:w16="http://schemas.microsoft.com/office/word/2018/wordml" xmlns:w16du="http://schemas.microsoft.com/office/word/2023/wordml/word16du" xmlns:w16sdtdh="http://schemas.microsoft.com/office/word/2020/wordml/sdtdatahash" xmlns:w16sdtfl="http://schemas.microsoft.com/office/word/2024/wordml/sdtformatlock" xmlns:w16se="http://schemas.microsoft.com/office/word/2015/wordml/symex" xmlns:wpg="http://schemas.microsoft.com/office/word/2010/wordprocessingGroup" xmlns:wpi="http://schemas.microsoft.com/office/word/2010/wordprocessingInk" xmlns:wne="http://schemas.microsoft.com/office/word/2006/wordml" xmlns:wps="http://schemas.microsoft.com/office/word/2010/wordprocessingShape" mc:Ignorable="w14 w15 w16se w16cid w16 w16cex w16sdtdh w16sdtfl w16du wp14">
+  <w:tbl>
+    <w:tblPr>
+      <w:tblStyle w:val="Grigliatabella"/>
+      <w:tblW w:w="0" w:type="auto"/>
+      <w:tblLook w:val="04A0" w:firstRow="1" w:lastRow="0" w:firstColumn="1" w:lastColumn="0" w:noHBand="0" w:noVBand="1"/>
+    </w:tblPr>
+    <w:tblGrid>
+      <w:gridCol w:w="4814"/>
+      <w:gridCol w:w="4814"/>
+    </w:tblGrid>
+    <w:tr>
+      <w:tc>
+        <w:tcPr>
+          <w:tcW w:w="4814" w:type="dxa"/>
+          <w:tcBorders>
+            <w:top w:val="nil"/>
+            <w:left w:val="nil"/>
+            <w:bottom w:val="nil"/>
+            <w:right w:val="nil"/>
+          </w:tcBorders>
+        </w:tcPr>
+        <w:p>
+          <w:pPr>
+            <w:pStyle w:val="Intestazione"/>
+            <w:rPr>
+              <w:rStyle w:val="Riferimentointenso"/>
+              <w:sz w:val="26"/>
+              <w:szCs w:val="26"/>
+            </w:rPr>
+          </w:pPr>
+          <w:r>
+            <w:rPr>
+              <w:rStyle w:val="Riferimentointenso"/>
+              <w:sz w:val="26"/>
+              <w:szCs w:val="26"/>
+            </w:rPr>
+            <w:t>UniNA 2025/2026</w:t>
+          </w:r>
+        </w:p>
+      </w:tc>
+      <w:tc>
+        <w:tcPr>
+          <w:tcW w:w="4814" w:type="dxa"/>
+          <w:tcBorders>
+            <w:top w:val="nil"/>
+            <w:left w:val="nil"/>
+            <w:bottom w:val="nil"/>
+            <w:right w:val="nil"/>
+          </w:tcBorders>
+        </w:tcPr>
+        <w:p>
+          <w:pPr>
+            <w:pStyle w:val="Intestazione"/>
+            <w:jc w:val="right"/>
+            <w:rPr>
+              <w:rStyle w:val="Riferimentointenso"/>
+              <w:sz w:val="26"/>
+              <w:szCs w:val="26"/>
+            </w:rPr>
+          </w:pPr>
+          <w:r>
+            <w:rPr>
+              <w:rStyle w:val="Riferimentointenso"/>
+              <w:sz w:val="26"/>
+              <w:szCs w:val="26"/>
+            </w:rPr>
+            <w:t>Giovanni Adamo, Giuseppe Costabile</w:t>
+          </w:r>
+        </w:p>
+      </w:tc>
+    </w:tr>
+  </w:tbl>
+  <w:p>
+    <w:pPr>
+      <w:pStyle w:val="Intestazione"/>
+    </w:pPr>
+    <w:r>
+      <w:rPr>
+        <w:noProof/>
+      </w:rPr>
+      <mc:AlternateContent>
+        <mc:Choice Requires="wps">
+          <w:drawing>
+            <wp:anchor distT="0" distB="0" distL="114300" distR="114300" simplePos="0" relativeHeight="251659264" behindDoc="0" locked="0" layoutInCell="1" allowOverlap="1" wp14:anchorId="6C38C1DC" wp14:editId="0822E5A9">
+              <wp:simplePos x="0" y="0"/>
+              <wp:positionH relativeFrom="column">
+                <wp:posOffset>-3810</wp:posOffset>
+              </wp:positionH>
+              <wp:positionV relativeFrom="paragraph">
+                <wp:posOffset>156845</wp:posOffset>
+              </wp:positionV>
+              <wp:extent cx="6118860" cy="0"/>
+              <wp:effectExtent l="0" t="19050" r="34290" b="19050"/>
+              <wp:wrapNone/>
+              <wp:docPr id="1645946828" name="Connettore diritto 14"/>
+              <wp:cNvGraphicFramePr/>
+              <a:graphic xmlns:a="http://schemas.openxmlformats.org/drawingml/2006/main">
+                <a:graphicData uri="http://schemas.microsoft.com/office/word/2010/wordprocessingShape">
+                  <wps:wsp>
+                    <wps:cNvCnPr/>
+                    <wps:spPr>
+                      <a:xfrm>
+                        <a:off x="0" y="0"/>
+                        <a:ext cx="6118860" cy="0"/>
+                      </a:xfrm>
+                      <a:prstGeom prst="line">
+                        <a:avLst/>
+                      </a:prstGeom>
+                      <a:ln w="44450"/>
+                    </wps:spPr>
+                    <wps:style>
+                      <a:lnRef idx="1">
+                        <a:schemeClr val="accent1"/>
+                      </a:lnRef>
+                      <a:fillRef idx="0">
+                        <a:schemeClr val="accent1"/>
+                      </a:fillRef>
+                      <a:effectRef idx="0">
+                        <a:schemeClr val="accent1"/>
+                      </a:effectRef>
+                      <a:fontRef idx="minor">
+                        <a:schemeClr val="tx1"/>
+                      </a:fontRef>
+                    </wps:style>
+                    <wps:bodyPr/>
+                  </wps:wsp>
+                </a:graphicData>
+              </a:graphic>
+            </wp:anchor>
+          </w:drawing>
+        </mc:Choice>
+        <mc:Fallback>
+          <w:pict>
+            <v:line w14:anchorId="1C7828AD" id="Connettore diritto 14" o:spid="_x0000_s1026" style="position:absolute;z-index:251659264;visibility:visible;mso-wrap-style:square;mso-wrap-distance-left:9pt;mso-wrap-distance-top:0;mso-wrap-distance-right:9pt;mso-wrap-distance-bottom:0;mso-position-horizontal:absolute;mso-position-horizontal-relative:text;mso-position-vertical:absolute;mso-position-vertical-relative:text" from="-.3pt,12.35pt" to="481.5pt,12.35pt" o:gfxdata="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" strokecolor="#4472c4 [3204]" strokeweight="3.5pt">
+              <v:stroke joinstyle="miter"/>
+            </v:line>
+          </w:pict>
+        </mc:Fallback>
+      </mc:AlternateContent>
+    </w:r>
+  </w:p>
+</w:hdr>
 </file>
 
 <file path=word/numbering.xml><?xml version="1.0" encoding="utf-8"?>
@@ -9478,7 +9664,7 @@
     <w:link w:val="Titolo1Carattere"/>
     <w:uiPriority w:val="9"/>
     <w:qFormat/>
-    <w:rsid w:val="00715EC5"/>
+    <w:rsid w:val="00C91713"/>
     <w:pPr>
       <w:keepNext/>
       <w:keepLines/>
@@ -9489,7 +9675,7 @@
       <w:rFonts w:asciiTheme="majorHAnsi" w:eastAsiaTheme="majorEastAsia" w:hAnsiTheme="majorHAnsi" w:cstheme="majorBidi"/>
       <w:b/>
       <w:color w:val="000000" w:themeColor="text1"/>
-      <w:sz w:val="42"/>
+      <w:sz w:val="50"/>
       <w:szCs w:val="32"/>
     </w:rPr>
   </w:style>
@@ -9501,7 +9687,7 @@
     <w:uiPriority w:val="9"/>
     <w:unhideWhenUsed/>
     <w:qFormat/>
-    <w:rsid w:val="00715EC5"/>
+    <w:rsid w:val="00C91713"/>
     <w:pPr>
       <w:keepNext/>
       <w:keepLines/>
@@ -9512,7 +9698,7 @@
       <w:rFonts w:asciiTheme="majorHAnsi" w:eastAsiaTheme="majorEastAsia" w:hAnsiTheme="majorHAnsi" w:cstheme="majorBidi"/>
       <w:b/>
       <w:color w:val="000000" w:themeColor="text1"/>
-      <w:sz w:val="30"/>
+      <w:sz w:val="36"/>
       <w:szCs w:val="26"/>
     </w:rPr>
   </w:style>
@@ -9569,12 +9755,12 @@
     <w:basedOn w:val="Carpredefinitoparagrafo"/>
     <w:link w:val="Titolo1"/>
     <w:uiPriority w:val="9"/>
-    <w:rsid w:val="00715EC5"/>
+    <w:rsid w:val="00C91713"/>
     <w:rPr>
       <w:rFonts w:asciiTheme="majorHAnsi" w:eastAsiaTheme="majorEastAsia" w:hAnsiTheme="majorHAnsi" w:cstheme="majorBidi"/>
       <w:b/>
       <w:color w:val="000000" w:themeColor="text1"/>
-      <w:sz w:val="42"/>
+      <w:sz w:val="50"/>
       <w:szCs w:val="32"/>
     </w:rPr>
   </w:style>
@@ -9583,12 +9769,12 @@
     <w:basedOn w:val="Carpredefinitoparagrafo"/>
     <w:link w:val="Titolo2"/>
     <w:uiPriority w:val="9"/>
-    <w:rsid w:val="00715EC5"/>
+    <w:rsid w:val="00C91713"/>
     <w:rPr>
       <w:rFonts w:asciiTheme="majorHAnsi" w:eastAsiaTheme="majorEastAsia" w:hAnsiTheme="majorHAnsi" w:cstheme="majorBidi"/>
       <w:b/>
       <w:color w:val="000000" w:themeColor="text1"/>
-      <w:sz w:val="30"/>
+      <w:sz w:val="36"/>
       <w:szCs w:val="26"/>
     </w:rPr>
   </w:style>
@@ -10074,6 +10260,20 @@
       <w14:ligatures w14:val="none"/>
     </w:rPr>
   </w:style>
+  <w:style w:type="character" w:styleId="Riferimentointenso">
+    <w:name w:val="Intense Reference"/>
+    <w:basedOn w:val="Carpredefinitoparagrafo"/>
+    <w:uiPriority w:val="32"/>
+    <w:qFormat/>
+    <w:rsid w:val="00293C3D"/>
+    <w:rPr>
+      <w:b/>
+      <w:bCs/>
+      <w:smallCaps/>
+      <w:color w:val="4472C4" w:themeColor="accent1"/>
+      <w:spacing w:val="5"/>
+    </w:rPr>
+  </w:style>
 </w:styles>
 </file>
 
@@ -10234,6 +10434,7 @@
     <w:rsid w:val="005D7C0F"/>
     <w:rsid w:val="005E47CF"/>
     <w:rsid w:val="005E69D9"/>
+    <w:rsid w:val="006110F3"/>
     <w:rsid w:val="006946CD"/>
     <w:rsid w:val="00784068"/>
     <w:rsid w:val="008B08B9"/>
@@ -10244,6 +10445,7 @@
     <w:rsid w:val="00E1250F"/>
     <w:rsid w:val="00E17ABD"/>
     <w:rsid w:val="00EC5965"/>
+    <w:rsid w:val="00F07E93"/>
     <w:rsid w:val="00FB2FB4"/>
   </w:rsids>
   <m:mathPr>

--- a/Documentation/Documentazione INGSW.docx
+++ b/Documentation/Documentazione INGSW.docx
@@ -205,137 +205,12 @@
             <w:r>
               <w:rPr>
                 <w:noProof/>
-                <w:sz w:val="10"/>
-                <w:szCs w:val="10"/>
+                <w:lang w:bidi="it-IT"/>
               </w:rPr>
               <mc:AlternateContent>
                 <mc:Choice Requires="wps">
                   <w:drawing>
-                    <wp:anchor distT="0" distB="0" distL="114300" distR="114300" simplePos="0" relativeHeight="251668484" behindDoc="0" locked="0" layoutInCell="1" allowOverlap="1" wp14:anchorId="62670C91" wp14:editId="5E3B10E9">
-                      <wp:simplePos x="0" y="0"/>
-                      <wp:positionH relativeFrom="column">
-                        <wp:posOffset>-64770</wp:posOffset>
-                      </wp:positionH>
-                      <wp:positionV relativeFrom="paragraph">
-                        <wp:posOffset>1410970</wp:posOffset>
-                      </wp:positionV>
-                      <wp:extent cx="2491740" cy="304800"/>
-                      <wp:effectExtent l="0" t="0" r="3810" b="0"/>
-                      <wp:wrapNone/>
-                      <wp:docPr id="1333682168" name="Casella di testo 6"/>
-                      <wp:cNvGraphicFramePr/>
-                      <a:graphic xmlns:a="http://schemas.openxmlformats.org/drawingml/2006/main">
-                        <a:graphicData uri="http://schemas.microsoft.com/office/word/2010/wordprocessingShape">
-                          <wps:wsp>
-                            <wps:cNvSpPr txBox="1"/>
-                            <wps:spPr>
-                              <a:xfrm>
-                                <a:off x="0" y="0"/>
-                                <a:ext cx="2491740" cy="304800"/>
-                              </a:xfrm>
-                              <a:prstGeom prst="rect">
-                                <a:avLst/>
-                              </a:prstGeom>
-                              <a:solidFill>
-                                <a:schemeClr val="lt1"/>
-                              </a:solidFill>
-                              <a:ln w="6350">
-                                <a:noFill/>
-                              </a:ln>
-                            </wps:spPr>
-                            <wps:txbx>
-                              <w:txbxContent>
-                                <w:p>
-                                  <w:pPr>
-                                    <w:rPr>
-                                      <w:rFonts w:ascii="Arial Nova" w:hAnsi="Arial Nova"/>
-                                      <w:b/>
-                                      <w:bCs/>
-                                      <w:color w:val="002060"/>
-                                      <w:sz w:val="26"/>
-                                      <w:szCs w:val="26"/>
-                                    </w:rPr>
-                                  </w:pPr>
-                                  <w:r>
-                                    <w:rPr>
-                                      <w:rFonts w:ascii="Arial Nova" w:hAnsi="Arial Nova"/>
-                                      <w:b/>
-                                      <w:bCs/>
-                                      <w:color w:val="002060"/>
-                                      <w:sz w:val="26"/>
-                                      <w:szCs w:val="26"/>
-                                    </w:rPr>
-                                    <w:t>Splat your bugs away.</w:t>
-                                  </w:r>
-                                </w:p>
-                              </w:txbxContent>
-                            </wps:txbx>
-                            <wps:bodyPr rot="0" spcFirstLastPara="0" vertOverflow="overflow" horzOverflow="overflow" vert="horz" wrap="square" lIns="91440" tIns="45720" rIns="91440" bIns="45720" numCol="1" spcCol="0" rtlCol="0" fromWordArt="0" anchor="t" anchorCtr="0" forceAA="0" compatLnSpc="1">
-                              <a:prstTxWarp prst="textNoShape">
-                                <a:avLst/>
-                              </a:prstTxWarp>
-                              <a:noAutofit/>
-                            </wps:bodyPr>
-                          </wps:wsp>
-                        </a:graphicData>
-                      </a:graphic>
-                      <wp14:sizeRelH relativeFrom="margin">
-                        <wp14:pctWidth>0</wp14:pctWidth>
-                      </wp14:sizeRelH>
-                      <wp14:sizeRelV relativeFrom="margin">
-                        <wp14:pctHeight>0</wp14:pctHeight>
-                      </wp14:sizeRelV>
-                    </wp:anchor>
-                  </w:drawing>
-                </mc:Choice>
-                <mc:Fallback>
-                  <w:pict>
-                    <v:shapetype w14:anchorId="62670C91" id="_x0000_t202" coordsize="21600,21600" o:spt="202" path="m,l,21600r21600,l21600,xe">
-                      <v:stroke joinstyle="miter"/>
-                      <v:path gradientshapeok="t" o:connecttype="rect"/>
-                    </v:shapetype>
-                    <v:shape id="Casella di testo 6" o:spid="_x0000_s1026" type="#_x0000_t202" style="position:absolute;margin-left:-5.1pt;margin-top:111.1pt;width:196.2pt;height:24pt;z-index:251668484;visibility:visible;mso-wrap-style:square;mso-width-percent:0;mso-height-percent:0;mso-wrap-distance-left:9pt;mso-wrap-distance-top:0;mso-wrap-distance-right:9pt;mso-wrap-distance-bottom:0;mso-position-horizontal:absolute;mso-position-horizontal-relative:text;mso-position-vertical:absolute;mso-position-vertical-relative:text;mso-width-percent:0;mso-height-percent:0;mso-width-relative:margin;mso-height-relative:margin;v-text-anchor:top" o:gfxdata="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" fillcolor="white [3201]" stroked="f" strokeweight=".5pt">
-                      <v:textbox>
-                        <w:txbxContent>
-                          <w:p>
-                            <w:pPr>
-                              <w:rPr>
-                                <w:rFonts w:ascii="Arial Nova" w:hAnsi="Arial Nova"/>
-                                <w:b/>
-                                <w:bCs/>
-                                <w:color w:val="002060"/>
-                                <w:sz w:val="26"/>
-                                <w:szCs w:val="26"/>
-                              </w:rPr>
-                            </w:pPr>
-                            <w:r>
-                              <w:rPr>
-                                <w:rFonts w:ascii="Arial Nova" w:hAnsi="Arial Nova"/>
-                                <w:b/>
-                                <w:bCs/>
-                                <w:color w:val="002060"/>
-                                <w:sz w:val="26"/>
-                                <w:szCs w:val="26"/>
-                              </w:rPr>
-                              <w:t>Splat your bugs away.</w:t>
-                            </w:r>
-                          </w:p>
-                        </w:txbxContent>
-                      </v:textbox>
-                    </v:shape>
-                  </w:pict>
-                </mc:Fallback>
-              </mc:AlternateContent>
-            </w:r>
-            <w:r>
-              <w:rPr>
-                <w:noProof/>
-                <w:lang w:bidi="it-IT"/>
-              </w:rPr>
-              <mc:AlternateContent>
-                <mc:Choice Requires="wps">
-                  <w:drawing>
-                    <wp:anchor distT="0" distB="0" distL="114300" distR="114300" simplePos="0" relativeHeight="251658243" behindDoc="0" locked="0" layoutInCell="1" allowOverlap="1" wp14:anchorId="6CC95C26" wp14:editId="00A24490">
+                    <wp:anchor distT="0" distB="0" distL="114300" distR="114300" simplePos="0" relativeHeight="251658243" behindDoc="0" locked="0" layoutInCell="1" allowOverlap="1" wp14:anchorId="6CC95C26" wp14:editId="5CB85455">
                       <wp:simplePos x="0" y="0"/>
                       <wp:positionH relativeFrom="column">
                         <wp:posOffset>0</wp:posOffset>
@@ -395,7 +270,7 @@
                 </mc:Choice>
                 <mc:Fallback>
                   <w:pict>
-                    <v:line w14:anchorId="4407BC44" id="Connettore diritto 5" o:spid="_x0000_s1026" alt="separatore di testo" style="position:absolute;flip:y;z-index:251658243;visibility:visible;mso-wrap-style:square;mso-width-percent:0;mso-height-percent:0;mso-wrap-distance-left:9pt;mso-wrap-distance-top:0;mso-wrap-distance-right:9pt;mso-wrap-distance-bottom:0;mso-position-horizontal:absolute;mso-position-horizontal-relative:text;mso-position-vertical:absolute;mso-position-vertical-relative:text;mso-width-percent:0;mso-height-percent:0;mso-width-relative:margin;mso-height-relative:margin" from="0,104pt" to="198pt,104.85pt" o:gfxdata="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" strokecolor="#002060" strokeweight="3pt">
+                    <v:line w14:anchorId="1BBC31E4" id="Connettore diritto 5" o:spid="_x0000_s1026" alt="separatore di testo" style="position:absolute;flip:y;z-index:251658243;visibility:visible;mso-wrap-style:square;mso-width-percent:0;mso-height-percent:0;mso-wrap-distance-left:9pt;mso-wrap-distance-top:0;mso-wrap-distance-right:9pt;mso-wrap-distance-bottom:0;mso-position-horizontal:absolute;mso-position-horizontal-relative:text;mso-position-vertical:absolute;mso-position-vertical-relative:text;mso-width-percent:0;mso-height-percent:0;mso-width-relative:margin;mso-height-relative:margin" from="0,104pt" to="198pt,104.85pt" o:gfxdata="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" strokecolor="#002060" strokeweight="3pt">
                       <v:stroke joinstyle="miter"/>
                     </v:line>
                   </w:pict>
@@ -538,7 +413,11 @@
                 </mc:Choice>
                 <mc:Fallback>
                   <w:pict>
-                    <v:shape w14:anchorId="6991BACA" id="Casella di testo 8" o:spid="_x0000_s1027" type="#_x0000_t202" style="width:277.85pt;height:138.75pt;visibility:visible;mso-wrap-style:square;mso-left-percent:-10001;mso-top-percent:-10001;mso-position-horizontal:absolute;mso-position-horizontal-relative:char;mso-position-vertical:absolute;mso-position-vertical-relative:line;mso-left-percent:-10001;mso-top-percent:-10001;v-text-anchor:top" o:gfxdata="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" filled="f" stroked="f" strokeweight=".5pt">
+                    <v:shapetype w14:anchorId="6991BACA" id="_x0000_t202" coordsize="21600,21600" o:spt="202" path="m,l,21600r21600,l21600,xe">
+                      <v:stroke joinstyle="miter"/>
+                      <v:path gradientshapeok="t" o:connecttype="rect"/>
+                    </v:shapetype>
+                    <v:shape id="Casella di testo 8" o:spid="_x0000_s1026" type="#_x0000_t202" style="width:277.85pt;height:138.75pt;visibility:visible;mso-wrap-style:square;mso-left-percent:-10001;mso-top-percent:-10001;mso-position-horizontal:absolute;mso-position-horizontal-relative:char;mso-position-vertical:absolute;mso-position-vertical-relative:line;mso-left-percent:-10001;mso-top-percent:-10001;v-text-anchor:top" o:gfxdata="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" filled="f" stroked="f" strokeweight=".5pt">
                       <v:textbox>
                         <w:txbxContent>
                           <w:p>
@@ -913,7 +792,7 @@
                 </mc:Choice>
                 <mc:Fallback>
                   <w:pict>
-                    <v:shape w14:anchorId="2A22A414" id="_x0000_s1028" type="#_x0000_t202" style="position:absolute;margin-left:-3.3pt;margin-top:14.3pt;width:279.55pt;height:56.4pt;z-index:251661316;visibility:visible;mso-wrap-style:square;mso-width-percent:0;mso-height-percent:0;mso-wrap-distance-left:9pt;mso-wrap-distance-top:0;mso-wrap-distance-right:9pt;mso-wrap-distance-bottom:0;mso-position-horizontal:absolute;mso-position-horizontal-relative:text;mso-position-vertical:absolute;mso-position-vertical-relative:text;mso-width-percent:0;mso-height-percent:0;mso-width-relative:margin;mso-height-relative:margin;v-text-anchor:top" o:gfxdata="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" fillcolor="white [3201]" stroked="f" strokeweight=".5pt">
+                    <v:shape w14:anchorId="2A22A414" id="Casella di testo 6" o:spid="_x0000_s1027" type="#_x0000_t202" style="position:absolute;margin-left:-3.3pt;margin-top:14.3pt;width:279.55pt;height:56.4pt;z-index:251661316;visibility:visible;mso-wrap-style:square;mso-width-percent:0;mso-height-percent:0;mso-wrap-distance-left:9pt;mso-wrap-distance-top:0;mso-wrap-distance-right:9pt;mso-wrap-distance-bottom:0;mso-position-horizontal:absolute;mso-position-horizontal-relative:text;mso-position-vertical:absolute;mso-position-vertical-relative:text;mso-width-percent:0;mso-height-percent:0;mso-width-relative:margin;mso-height-relative:margin;v-text-anchor:top" o:gfxdata="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" fillcolor="white [3201]" stroked="f" strokeweight=".5pt">
                       <v:textbox>
                         <w:txbxContent>
                           <w:p>
@@ -1204,6 +1083,127 @@
         <mc:AlternateContent>
           <mc:Choice Requires="wps">
             <w:drawing>
+              <wp:anchor distT="0" distB="0" distL="114300" distR="114300" simplePos="0" relativeHeight="251668484" behindDoc="0" locked="0" layoutInCell="1" allowOverlap="1" wp14:anchorId="62670C91" wp14:editId="500284AB">
+                <wp:simplePos x="0" y="0"/>
+                <wp:positionH relativeFrom="column">
+                  <wp:posOffset>-64770</wp:posOffset>
+                </wp:positionH>
+                <wp:positionV relativeFrom="paragraph">
+                  <wp:posOffset>1414145</wp:posOffset>
+                </wp:positionV>
+                <wp:extent cx="2491740" cy="304800"/>
+                <wp:effectExtent l="0" t="0" r="3810" b="0"/>
+                <wp:wrapNone/>
+                <wp:docPr id="1333682168" name="Casella di testo 6"/>
+                <wp:cNvGraphicFramePr/>
+                <a:graphic xmlns:a="http://schemas.openxmlformats.org/drawingml/2006/main">
+                  <a:graphicData uri="http://schemas.microsoft.com/office/word/2010/wordprocessingShape">
+                    <wps:wsp>
+                      <wps:cNvSpPr txBox="1"/>
+                      <wps:spPr>
+                        <a:xfrm>
+                          <a:off x="0" y="0"/>
+                          <a:ext cx="2491740" cy="304800"/>
+                        </a:xfrm>
+                        <a:prstGeom prst="rect">
+                          <a:avLst/>
+                        </a:prstGeom>
+                        <a:solidFill>
+                          <a:schemeClr val="lt1"/>
+                        </a:solidFill>
+                        <a:ln w="6350">
+                          <a:noFill/>
+                        </a:ln>
+                      </wps:spPr>
+                      <wps:txbx>
+                        <w:txbxContent>
+                          <w:p>
+                            <w:pPr>
+                              <w:rPr>
+                                <w:rFonts w:ascii="Arial Nova" w:hAnsi="Arial Nova"/>
+                                <w:b/>
+                                <w:bCs/>
+                                <w:color w:val="002060"/>
+                                <w:sz w:val="26"/>
+                                <w:szCs w:val="26"/>
+                              </w:rPr>
+                            </w:pPr>
+                            <w:r>
+                              <w:rPr>
+                                <w:rFonts w:ascii="Arial Nova" w:hAnsi="Arial Nova"/>
+                                <w:b/>
+                                <w:bCs/>
+                                <w:color w:val="002060"/>
+                                <w:sz w:val="26"/>
+                                <w:szCs w:val="26"/>
+                              </w:rPr>
+                              <w:t>Splat your bugs away.</w:t>
+                            </w:r>
+                          </w:p>
+                        </w:txbxContent>
+                      </wps:txbx>
+                      <wps:bodyPr rot="0" spcFirstLastPara="0" vertOverflow="overflow" horzOverflow="overflow" vert="horz" wrap="square" lIns="91440" tIns="45720" rIns="91440" bIns="45720" numCol="1" spcCol="0" rtlCol="0" fromWordArt="0" anchor="t" anchorCtr="0" forceAA="0" compatLnSpc="1">
+                        <a:prstTxWarp prst="textNoShape">
+                          <a:avLst/>
+                        </a:prstTxWarp>
+                        <a:noAutofit/>
+                      </wps:bodyPr>
+                    </wps:wsp>
+                  </a:graphicData>
+                </a:graphic>
+                <wp14:sizeRelH relativeFrom="margin">
+                  <wp14:pctWidth>0</wp14:pctWidth>
+                </wp14:sizeRelH>
+                <wp14:sizeRelV relativeFrom="margin">
+                  <wp14:pctHeight>0</wp14:pctHeight>
+                </wp14:sizeRelV>
+              </wp:anchor>
+            </w:drawing>
+          </mc:Choice>
+          <mc:Fallback>
+            <w:pict>
+              <v:shape w14:anchorId="62670C91" id="_x0000_s1028" type="#_x0000_t202" style="position:absolute;margin-left:-5.1pt;margin-top:111.35pt;width:196.2pt;height:24pt;z-index:251668484;visibility:visible;mso-wrap-style:square;mso-width-percent:0;mso-height-percent:0;mso-wrap-distance-left:9pt;mso-wrap-distance-top:0;mso-wrap-distance-right:9pt;mso-wrap-distance-bottom:0;mso-position-horizontal:absolute;mso-position-horizontal-relative:text;mso-position-vertical:absolute;mso-position-vertical-relative:text;mso-width-percent:0;mso-height-percent:0;mso-width-relative:margin;mso-height-relative:margin;v-text-anchor:top" o:gfxdata="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" fillcolor="white [3201]" stroked="f" strokeweight=".5pt">
+                <v:textbox>
+                  <w:txbxContent>
+                    <w:p>
+                      <w:pPr>
+                        <w:rPr>
+                          <w:rFonts w:ascii="Arial Nova" w:hAnsi="Arial Nova"/>
+                          <w:b/>
+                          <w:bCs/>
+                          <w:color w:val="002060"/>
+                          <w:sz w:val="26"/>
+                          <w:szCs w:val="26"/>
+                        </w:rPr>
+                      </w:pPr>
+                      <w:r>
+                        <w:rPr>
+                          <w:rFonts w:ascii="Arial Nova" w:hAnsi="Arial Nova"/>
+                          <w:b/>
+                          <w:bCs/>
+                          <w:color w:val="002060"/>
+                          <w:sz w:val="26"/>
+                          <w:szCs w:val="26"/>
+                        </w:rPr>
+                        <w:t>Splat your bugs away.</w:t>
+                      </w:r>
+                    </w:p>
+                  </w:txbxContent>
+                </v:textbox>
+              </v:shape>
+            </w:pict>
+          </mc:Fallback>
+        </mc:AlternateContent>
+      </w:r>
+      <w:r>
+        <w:rPr>
+          <w:noProof/>
+          <w:sz w:val="10"/>
+          <w:szCs w:val="10"/>
+        </w:rPr>
+        <mc:AlternateContent>
+          <mc:Choice Requires="wps">
+            <w:drawing>
               <wp:anchor distT="0" distB="0" distL="114300" distR="114300" simplePos="0" relativeHeight="251670532" behindDoc="0" locked="0" layoutInCell="1" allowOverlap="1" wp14:anchorId="2EF5EA72" wp14:editId="484247B8">
                 <wp:simplePos x="0" y="0"/>
                 <wp:positionH relativeFrom="column">
@@ -1459,7 +1459,7 @@
           <w:r>
             <w:fldChar w:fldCharType="separate"/>
           </w:r>
-          <w:hyperlink w:anchor="_Toc210298767" w:history="1">
+          <w:hyperlink w:anchor="_Toc210420621" w:history="1">
             <w:r>
               <w:rPr>
                 <w:rStyle w:val="Collegamentoipertestuale"/>
@@ -1486,7 +1486,7 @@
                 <w:noProof/>
                 <w:webHidden/>
               </w:rPr>
-              <w:instrText xml:space="preserve"> PAGEREF _Toc210298767 \h </w:instrText>
+              <w:instrText xml:space="preserve"> PAGEREF _Toc210420621 \h </w:instrText>
             </w:r>
             <w:r>
               <w:rPr>
@@ -1530,7 +1530,7 @@
               <w:lang w:eastAsia="ja-JP"/>
             </w:rPr>
           </w:pPr>
-          <w:hyperlink w:anchor="_Toc210298768" w:history="1">
+          <w:hyperlink w:anchor="_Toc210420622" w:history="1">
             <w:r>
               <w:rPr>
                 <w:rStyle w:val="Collegamentoipertestuale"/>
@@ -1557,7 +1557,7 @@
                 <w:noProof/>
                 <w:webHidden/>
               </w:rPr>
-              <w:instrText xml:space="preserve"> PAGEREF _Toc210298768 \h </w:instrText>
+              <w:instrText xml:space="preserve"> PAGEREF _Toc210420622 \h </w:instrText>
             </w:r>
             <w:r>
               <w:rPr>
@@ -1601,7 +1601,7 @@
               <w:lang w:eastAsia="ja-JP"/>
             </w:rPr>
           </w:pPr>
-          <w:hyperlink w:anchor="_Toc210298769" w:history="1">
+          <w:hyperlink w:anchor="_Toc210420623" w:history="1">
             <w:r>
               <w:rPr>
                 <w:rStyle w:val="Collegamentoipertestuale"/>
@@ -1628,7 +1628,7 @@
                 <w:noProof/>
                 <w:webHidden/>
               </w:rPr>
-              <w:instrText xml:space="preserve"> PAGEREF _Toc210298769 \h </w:instrText>
+              <w:instrText xml:space="preserve"> PAGEREF _Toc210420623 \h </w:instrText>
             </w:r>
             <w:r>
               <w:rPr>
@@ -1672,7 +1672,7 @@
               <w:lang w:eastAsia="ja-JP"/>
             </w:rPr>
           </w:pPr>
-          <w:hyperlink w:anchor="_Toc210298770" w:history="1">
+          <w:hyperlink w:anchor="_Toc210420624" w:history="1">
             <w:r>
               <w:rPr>
                 <w:rStyle w:val="Collegamentoipertestuale"/>
@@ -1699,7 +1699,78 @@
                 <w:noProof/>
                 <w:webHidden/>
               </w:rPr>
-              <w:instrText xml:space="preserve"> PAGEREF _Toc210298770 \h </w:instrText>
+              <w:instrText xml:space="preserve"> PAGEREF _Toc210420624 \h </w:instrText>
+            </w:r>
+            <w:r>
+              <w:rPr>
+                <w:noProof/>
+                <w:webHidden/>
+              </w:rPr>
+            </w:r>
+            <w:r>
+              <w:rPr>
+                <w:noProof/>
+                <w:webHidden/>
+              </w:rPr>
+              <w:fldChar w:fldCharType="separate"/>
+            </w:r>
+            <w:r>
+              <w:rPr>
+                <w:noProof/>
+                <w:webHidden/>
+              </w:rPr>
+              <w:t>4</w:t>
+            </w:r>
+            <w:r>
+              <w:rPr>
+                <w:noProof/>
+                <w:webHidden/>
+              </w:rPr>
+              <w:fldChar w:fldCharType="end"/>
+            </w:r>
+          </w:hyperlink>
+        </w:p>
+        <w:p>
+          <w:pPr>
+            <w:pStyle w:val="Sommario2"/>
+            <w:tabs>
+              <w:tab w:val="right" w:leader="dot" w:pos="9628"/>
+            </w:tabs>
+            <w:rPr>
+              <w:rFonts w:eastAsiaTheme="minorEastAsia"/>
+              <w:noProof/>
+              <w:szCs w:val="24"/>
+              <w:lang w:eastAsia="ja-JP"/>
+            </w:rPr>
+          </w:pPr>
+          <w:hyperlink w:anchor="_Toc210420625" w:history="1">
+            <w:r>
+              <w:rPr>
+                <w:rStyle w:val="Collegamentoipertestuale"/>
+                <w:noProof/>
+              </w:rPr>
+              <w:t>0.4 Versioni</w:t>
+            </w:r>
+            <w:r>
+              <w:rPr>
+                <w:noProof/>
+                <w:webHidden/>
+              </w:rPr>
+              <w:tab/>
+            </w:r>
+            <w:r>
+              <w:rPr>
+                <w:noProof/>
+                <w:webHidden/>
+              </w:rPr>
+              <w:fldChar w:fldCharType="begin"/>
+            </w:r>
+            <w:r>
+              <w:rPr>
+                <w:noProof/>
+                <w:webHidden/>
+              </w:rPr>
+              <w:instrText xml:space="preserve"> PAGEREF _Toc210420625 \h </w:instrText>
             </w:r>
             <w:r>
               <w:rPr>
@@ -1743,13 +1814,13 @@
               <w:lang w:eastAsia="ja-JP"/>
             </w:rPr>
           </w:pPr>
-          <w:hyperlink w:anchor="_Toc210298771" w:history="1">
+          <w:hyperlink w:anchor="_Toc210420626" w:history="1">
             <w:r>
               <w:rPr>
                 <w:rStyle w:val="Collegamentoipertestuale"/>
                 <w:noProof/>
               </w:rPr>
-              <w:t>1. Modellazione dei casi d’uso richiesti</w:t>
+              <w:t>1. Modellazione dei casi d’uso</w:t>
             </w:r>
             <w:r>
               <w:rPr>
@@ -1770,7 +1841,7 @@
                 <w:noProof/>
                 <w:webHidden/>
               </w:rPr>
-              <w:instrText xml:space="preserve"> PAGEREF _Toc210298771 \h </w:instrText>
+              <w:instrText xml:space="preserve"> PAGEREF _Toc210420626 \h </w:instrText>
             </w:r>
             <w:r>
               <w:rPr>
@@ -1814,7 +1885,7 @@
               <w:lang w:eastAsia="ja-JP"/>
             </w:rPr>
           </w:pPr>
-          <w:hyperlink w:anchor="_Toc210298772" w:history="1">
+          <w:hyperlink w:anchor="_Toc210420627" w:history="1">
             <w:r>
               <w:rPr>
                 <w:rStyle w:val="Collegamentoipertestuale"/>
@@ -1841,7 +1912,7 @@
                 <w:noProof/>
                 <w:webHidden/>
               </w:rPr>
-              <w:instrText xml:space="preserve"> PAGEREF _Toc210298772 \h </w:instrText>
+              <w:instrText xml:space="preserve"> PAGEREF _Toc210420627 \h </w:instrText>
             </w:r>
             <w:r>
               <w:rPr>
@@ -1885,7 +1956,7 @@
               <w:lang w:eastAsia="ja-JP"/>
             </w:rPr>
           </w:pPr>
-          <w:hyperlink w:anchor="_Toc210298773" w:history="1">
+          <w:hyperlink w:anchor="_Toc210420628" w:history="1">
             <w:r>
               <w:rPr>
                 <w:rStyle w:val="Collegamentoipertestuale"/>
@@ -1912,7 +1983,7 @@
                 <w:noProof/>
                 <w:webHidden/>
               </w:rPr>
-              <w:instrText xml:space="preserve"> PAGEREF _Toc210298773 \h </w:instrText>
+              <w:instrText xml:space="preserve"> PAGEREF _Toc210420628 \h </w:instrText>
             </w:r>
             <w:r>
               <w:rPr>
@@ -1956,7 +2027,7 @@
               <w:lang w:eastAsia="ja-JP"/>
             </w:rPr>
           </w:pPr>
-          <w:hyperlink w:anchor="_Toc210298774" w:history="1">
+          <w:hyperlink w:anchor="_Toc210420629" w:history="1">
             <w:r>
               <w:rPr>
                 <w:rStyle w:val="Collegamentoipertestuale"/>
@@ -1983,7 +2054,7 @@
                 <w:noProof/>
                 <w:webHidden/>
               </w:rPr>
-              <w:instrText xml:space="preserve"> PAGEREF _Toc210298774 \h </w:instrText>
+              <w:instrText xml:space="preserve"> PAGEREF _Toc210420629 \h </w:instrText>
             </w:r>
             <w:r>
               <w:rPr>
@@ -2027,7 +2098,7 @@
               <w:lang w:eastAsia="ja-JP"/>
             </w:rPr>
           </w:pPr>
-          <w:hyperlink w:anchor="_Toc210298775" w:history="1">
+          <w:hyperlink w:anchor="_Toc210420630" w:history="1">
             <w:r>
               <w:rPr>
                 <w:rStyle w:val="Collegamentoipertestuale"/>
@@ -2054,7 +2125,7 @@
                 <w:noProof/>
                 <w:webHidden/>
               </w:rPr>
-              <w:instrText xml:space="preserve"> PAGEREF _Toc210298775 \h </w:instrText>
+              <w:instrText xml:space="preserve"> PAGEREF _Toc210420630 \h </w:instrText>
             </w:r>
             <w:r>
               <w:rPr>
@@ -2098,7 +2169,7 @@
               <w:lang w:eastAsia="ja-JP"/>
             </w:rPr>
           </w:pPr>
-          <w:hyperlink w:anchor="_Toc210298776" w:history="1">
+          <w:hyperlink w:anchor="_Toc210420631" w:history="1">
             <w:r>
               <w:rPr>
                 <w:rStyle w:val="Collegamentoipertestuale"/>
@@ -2125,7 +2196,7 @@
                 <w:noProof/>
                 <w:webHidden/>
               </w:rPr>
-              <w:instrText xml:space="preserve"> PAGEREF _Toc210298776 \h </w:instrText>
+              <w:instrText xml:space="preserve"> PAGEREF _Toc210420631 \h </w:instrText>
             </w:r>
             <w:r>
               <w:rPr>
@@ -2169,7 +2240,7 @@
               <w:lang w:eastAsia="ja-JP"/>
             </w:rPr>
           </w:pPr>
-          <w:hyperlink w:anchor="_Toc210298777" w:history="1">
+          <w:hyperlink w:anchor="_Toc210420632" w:history="1">
             <w:r>
               <w:rPr>
                 <w:rStyle w:val="Collegamentoipertestuale"/>
@@ -2196,7 +2267,7 @@
                 <w:noProof/>
                 <w:webHidden/>
               </w:rPr>
-              <w:instrText xml:space="preserve"> PAGEREF _Toc210298777 \h </w:instrText>
+              <w:instrText xml:space="preserve"> PAGEREF _Toc210420632 \h </w:instrText>
             </w:r>
             <w:r>
               <w:rPr>
@@ -2240,7 +2311,7 @@
               <w:lang w:eastAsia="ja-JP"/>
             </w:rPr>
           </w:pPr>
-          <w:hyperlink w:anchor="_Toc210298778" w:history="1">
+          <w:hyperlink w:anchor="_Toc210420633" w:history="1">
             <w:r>
               <w:rPr>
                 <w:rStyle w:val="Collegamentoipertestuale"/>
@@ -2267,7 +2338,7 @@
                 <w:noProof/>
                 <w:webHidden/>
               </w:rPr>
-              <w:instrText xml:space="preserve"> PAGEREF _Toc210298778 \h </w:instrText>
+              <w:instrText xml:space="preserve"> PAGEREF _Toc210420633 \h </w:instrText>
             </w:r>
             <w:r>
               <w:rPr>
@@ -2311,7 +2382,7 @@
               <w:lang w:eastAsia="ja-JP"/>
             </w:rPr>
           </w:pPr>
-          <w:hyperlink w:anchor="_Toc210298779" w:history="1">
+          <w:hyperlink w:anchor="_Toc210420634" w:history="1">
             <w:r>
               <w:rPr>
                 <w:rStyle w:val="Collegamentoipertestuale"/>
@@ -2338,7 +2409,7 @@
                 <w:noProof/>
                 <w:webHidden/>
               </w:rPr>
-              <w:instrText xml:space="preserve"> PAGEREF _Toc210298779 \h </w:instrText>
+              <w:instrText xml:space="preserve"> PAGEREF _Toc210420634 \h </w:instrText>
             </w:r>
             <w:r>
               <w:rPr>
@@ -2382,7 +2453,7 @@
               <w:lang w:eastAsia="ja-JP"/>
             </w:rPr>
           </w:pPr>
-          <w:hyperlink w:anchor="_Toc210298780" w:history="1">
+          <w:hyperlink w:anchor="_Toc210420635" w:history="1">
             <w:r>
               <w:rPr>
                 <w:rStyle w:val="Collegamentoipertestuale"/>
@@ -2409,7 +2480,7 @@
                 <w:noProof/>
                 <w:webHidden/>
               </w:rPr>
-              <w:instrText xml:space="preserve"> PAGEREF _Toc210298780 \h </w:instrText>
+              <w:instrText xml:space="preserve"> PAGEREF _Toc210420635 \h </w:instrText>
             </w:r>
             <w:r>
               <w:rPr>
@@ -2453,7 +2524,7 @@
               <w:lang w:eastAsia="ja-JP"/>
             </w:rPr>
           </w:pPr>
-          <w:hyperlink w:anchor="_Toc210298781" w:history="1">
+          <w:hyperlink w:anchor="_Toc210420636" w:history="1">
             <w:r>
               <w:rPr>
                 <w:rStyle w:val="Collegamentoipertestuale"/>
@@ -2488,7 +2559,7 @@
                 <w:noProof/>
                 <w:webHidden/>
               </w:rPr>
-              <w:instrText xml:space="preserve"> PAGEREF _Toc210298781 \h </w:instrText>
+              <w:instrText xml:space="preserve"> PAGEREF _Toc210420636 \h </w:instrText>
             </w:r>
             <w:r>
               <w:rPr>
@@ -2541,7 +2612,7 @@
       <w:pPr>
         <w:pStyle w:val="Titolo1"/>
       </w:pPr>
-      <w:bookmarkStart w:id="0" w:name="_Toc210298767"/>
+      <w:bookmarkStart w:id="0" w:name="_Toc210420621"/>
       <w:r>
         <w:lastRenderedPageBreak/>
         <w:t>0. Premessa</w:t>
@@ -2553,71 +2624,82 @@
         <w:t>Il presente artefatto</w:t>
       </w:r>
       <w:r>
-        <w:t xml:space="preserve"> è stat</w:t>
-      </w:r>
-      <w:r>
-        <w:t>o</w:t>
-      </w:r>
-      <w:r>
-        <w:t xml:space="preserve"> prodott</w:t>
-      </w:r>
-      <w:r>
-        <w:t>o</w:t>
+        <w:t xml:space="preserve">, </w:t>
+      </w:r>
+      <w:r>
+        <w:t xml:space="preserve">come </w:t>
+      </w:r>
+      <w:r>
+        <w:t>richiesto</w:t>
+      </w:r>
+      <w:r>
+        <w:t xml:space="preserve"> da</w:t>
+      </w:r>
+      <w:r>
+        <w:t>l</w:t>
+      </w:r>
+      <w:r>
+        <w:t xml:space="preserve"> committente</w:t>
+      </w:r>
+      <w:r>
+        <w:t xml:space="preserve">, funge da guida completa all’utilizzo del </w:t>
+      </w:r>
+      <w:r>
+        <w:t>S</w:t>
+      </w:r>
+      <w:r>
+        <w:t xml:space="preserve">oftware </w:t>
+      </w:r>
+      <w:r>
+        <w:t>BugBoard</w:t>
+      </w:r>
+      <w:r>
+        <w:t xml:space="preserve">, </w:t>
+      </w:r>
+      <w:r>
+        <w:t xml:space="preserve">presentando </w:t>
+      </w:r>
+      <w:r>
+        <w:t>u</w:t>
+      </w:r>
+      <w:r>
+        <w:t>n</w:t>
+      </w:r>
+      <w:r>
+        <w:t>a</w:t>
+      </w:r>
+      <w:r>
+        <w:t xml:space="preserve"> dettagliat</w:t>
+      </w:r>
+      <w:r>
+        <w:t>a documentazione</w:t>
+      </w:r>
+      <w:r>
+        <w:t xml:space="preserve"> e</w:t>
       </w:r>
       <w:r>
         <w:t xml:space="preserve"> </w:t>
       </w:r>
       <w:r>
-        <w:t xml:space="preserve">come </w:t>
-      </w:r>
-      <w:r>
-        <w:t>richiesto</w:t>
-      </w:r>
-      <w:r>
-        <w:t xml:space="preserve"> da parte del committente</w:t>
-      </w:r>
-      <w:r>
-        <w:t xml:space="preserve">, e funge da guida completa all’utilizzo del </w:t>
-      </w:r>
-      <w:r>
-        <w:t xml:space="preserve">software </w:t>
-      </w:r>
-      <w:r>
-        <w:t>BugBoard</w:t>
-      </w:r>
-      <w:r>
-        <w:t xml:space="preserve">, </w:t>
-      </w:r>
-      <w:r>
-        <w:t>presentando inoltre</w:t>
-      </w:r>
-      <w:r>
-        <w:t xml:space="preserve"> u</w:t>
-      </w:r>
-      <w:r>
-        <w:t>n</w:t>
-      </w:r>
-      <w:r>
-        <w:t>a</w:t>
-      </w:r>
-      <w:r>
-        <w:t xml:space="preserve"> dettagliat</w:t>
-      </w:r>
-      <w:r>
-        <w:t>a documentazione, lo</w:t>
-      </w:r>
-      <w:r>
-        <w:t xml:space="preserve"> studio dello sviluppo inerente al software ste</w:t>
-      </w:r>
-      <w:r>
-        <w:t>sso e al suo intero processo di ingegnerizzazione</w:t>
+        <w:t>studio dell</w:t>
+      </w:r>
+      <w:r>
+        <w:t>’intero percorso di</w:t>
+      </w:r>
+      <w:r>
+        <w:t xml:space="preserve"> sviluppo </w:t>
+      </w:r>
+      <w:r>
+        <w:t>di tale Software</w:t>
       </w:r>
       <w:r>
         <w:t>.</w:t>
       </w:r>
       <w:r>
-        <w:br/>
-        <w:t>Tale documento è stato interamente sviluppato da Giovanni Adamo e Giuseppe Costabile</w:t>
+        <w:t xml:space="preserve"> Il</w:t>
+      </w:r>
+      <w:r>
+        <w:t xml:space="preserve"> documento è stato interamente sviluppato da Giovanni Adamo e Giuseppe Costabile</w:t>
       </w:r>
       <w:r>
         <w:t xml:space="preserve"> </w:t>
@@ -2653,15 +2735,12 @@
       <w:r>
         <w:t>Info e contatti in fondo alla pagina corrente.</w:t>
       </w:r>
-      <w:r>
-        <w:br/>
-      </w:r>
     </w:p>
     <w:p>
       <w:pPr>
         <w:pStyle w:val="Titolo2"/>
       </w:pPr>
-      <w:bookmarkStart w:id="1" w:name="_Toc210298768"/>
+      <w:bookmarkStart w:id="1" w:name="_Toc210420622"/>
       <w:r>
         <w:t xml:space="preserve">0.1 </w:t>
       </w:r>
@@ -2806,7 +2885,13 @@
         <w:t xml:space="preserve">interamente </w:t>
       </w:r>
       <w:r>
-        <w:t xml:space="preserve">la struttura e l’ordine richiesto nella sezione </w:t>
+        <w:t xml:space="preserve">la struttura e l’ordine </w:t>
+      </w:r>
+      <w:r>
+        <w:t>esposto</w:t>
+      </w:r>
+      <w:r>
+        <w:t xml:space="preserve"> nella sezione </w:t>
       </w:r>
       <w:r>
         <w:rPr>
@@ -2829,7 +2914,10 @@
         <w:t>de</w:t>
       </w:r>
       <w:r>
-        <w:t xml:space="preserve">l documento </w:t>
+        <w:t>l documento</w:t>
+      </w:r>
+      <w:r>
+        <w:t xml:space="preserve"> </w:t>
       </w:r>
       <w:r>
         <w:rPr>
@@ -2839,36 +2927,46 @@
         <w:t>Progetto di Ingegneria del Software</w:t>
       </w:r>
       <w:r>
+        <w:t>,</w:t>
+      </w:r>
+      <w:r>
+        <w:t xml:space="preserve"> con le seguenti variazioni:</w:t>
+      </w:r>
+    </w:p>
+    <w:p>
+      <w:pPr>
+        <w:pStyle w:val="Paragrafoelenco"/>
+        <w:numPr>
+          <w:ilvl w:val="0"/>
+          <w:numId w:val="24"/>
+        </w:numPr>
+      </w:pPr>
+      <w:r>
         <w:rPr>
           <w:i/>
           <w:iCs/>
         </w:rPr>
-        <w:t xml:space="preserve"> 2025-26</w:t>
-      </w:r>
-      <w:r>
-        <w:t>, avente come unic</w:t>
-      </w:r>
-      <w:r>
-        <w:t>a</w:t>
-      </w:r>
-      <w:r>
-        <w:t xml:space="preserve"> variazion</w:t>
-      </w:r>
-      <w:r>
-        <w:t>e</w:t>
-      </w:r>
-      <w:r>
-        <w:t xml:space="preserve"> la Sezione </w:t>
+        <w:t xml:space="preserve">Sezione </w:t>
       </w:r>
       <w:r>
         <w:rPr>
           <w:i/>
           <w:iCs/>
         </w:rPr>
-        <w:t>1.a</w:t>
-      </w:r>
-      <w:r>
-        <w:t xml:space="preserve">, in quanto il Glossario </w:t>
+        <w:t>1</w:t>
+      </w:r>
+      <w:r>
+        <w:t xml:space="preserve">: il </w:t>
+      </w:r>
+      <w:r>
+        <w:rPr>
+          <w:i/>
+          <w:iCs/>
+        </w:rPr>
+        <w:t>Glossario</w:t>
+      </w:r>
+      <w:r>
+        <w:t xml:space="preserve"> </w:t>
       </w:r>
       <w:r>
         <w:t>è stato spostato</w:t>
@@ -2889,7 +2987,13 @@
         <w:t xml:space="preserve"> (</w:t>
       </w:r>
       <w:r>
-        <w:t>invece che nel primo</w:t>
+        <w:t>invece che</w:t>
+      </w:r>
+      <w:r>
+        <w:t xml:space="preserve"> essere</w:t>
+      </w:r>
+      <w:r>
+        <w:t xml:space="preserve"> nel primo</w:t>
       </w:r>
       <w:r>
         <w:t>)</w:t>
@@ -2936,24 +3040,20 @@
         </w:rPr>
       </w:pPr>
       <w:r>
-        <w:t>È stata inoltre aggiunta una sezione dedicata al riepilogo delle varie versioni del documento.</w:t>
-      </w:r>
-      <w:r>
-        <w:rPr>
-          <w:rStyle w:val="Riferimentodelicato"/>
-          <w:i/>
-          <w:iCs/>
-          <w:smallCaps w:val="0"/>
-          <w:color w:val="auto"/>
-        </w:rPr>
-        <w:br/>
+        <w:t>È stata inoltre aggiunta una sezione dedicata al riepilogo d</w:t>
+      </w:r>
+      <w:r>
+        <w:t xml:space="preserve">elle </w:t>
+      </w:r>
+      <w:r>
+        <w:t>versioni del documento.</w:t>
       </w:r>
     </w:p>
     <w:p>
       <w:pPr>
         <w:pStyle w:val="Titolo2"/>
       </w:pPr>
-      <w:bookmarkStart w:id="2" w:name="_Toc210298769"/>
+      <w:bookmarkStart w:id="2" w:name="_Toc210420623"/>
       <w:r>
         <w:t>0.2 Info e Contatti</w:t>
       </w:r>
@@ -2967,10 +3067,13 @@
         <w:t xml:space="preserve">i </w:t>
       </w:r>
       <w:r>
-        <w:t>canali e p</w:t>
-      </w:r>
-      <w:r>
-        <w:t xml:space="preserve">iattaforme </w:t>
+        <w:t xml:space="preserve">canali </w:t>
+      </w:r>
+      <w:r>
+        <w:t>di comunicazione</w:t>
+      </w:r>
+      <w:r>
+        <w:t xml:space="preserve"> </w:t>
       </w:r>
       <w:r>
         <w:t>tramite</w:t>
@@ -2979,7 +3082,10 @@
         <w:t xml:space="preserve"> </w:t>
       </w:r>
       <w:r>
-        <w:t>le quali</w:t>
+        <w:t>i</w:t>
+      </w:r>
+      <w:r>
+        <w:t xml:space="preserve"> quali</w:t>
       </w:r>
       <w:r>
         <w:t xml:space="preserve"> è possibile raggiunger</w:t>
@@ -3226,7 +3332,7 @@
       <w:pPr>
         <w:pStyle w:val="Titolo2"/>
       </w:pPr>
-      <w:bookmarkStart w:id="3" w:name="_Toc210298770"/>
+      <w:bookmarkStart w:id="3" w:name="_Toc210420624"/>
       <w:r>
         <w:lastRenderedPageBreak/>
         <w:t>0.</w:t>
@@ -3257,12 +3363,14 @@
         <w:pStyle w:val="Titolo2"/>
         <w:spacing w:after="240"/>
       </w:pPr>
+      <w:bookmarkStart w:id="4" w:name="_Toc210420625"/>
       <w:r>
         <w:t>0.4 Version</w:t>
       </w:r>
       <w:r>
         <w:t>i</w:t>
       </w:r>
+      <w:bookmarkEnd w:id="4"/>
     </w:p>
     <w:tbl>
       <w:tblPr>
@@ -3757,31 +3865,31 @@
     <w:p>
       <w:pPr>
         <w:pStyle w:val="Titolo1"/>
-      </w:pPr>
-      <w:bookmarkStart w:id="4" w:name="_Toc210298771"/>
+        <w:rPr>
+          <w:u w:val="single"/>
+        </w:rPr>
+      </w:pPr>
+      <w:bookmarkStart w:id="5" w:name="_Toc210420626"/>
       <w:r>
         <w:lastRenderedPageBreak/>
-        <w:t>1. Modellazione dei casi d’uso richiesti</w:t>
-      </w:r>
-      <w:bookmarkEnd w:id="4"/>
+        <w:t>1. Modellazione dei casi d’uso</w:t>
+      </w:r>
+      <w:bookmarkEnd w:id="5"/>
     </w:p>
     <w:p>
       <w:r>
         <w:t>In questa sezione sono riportati i casi d’uso individuati in fase di progettazione del software: attraverso la stesura e la modellazione di tali casi d’uso è possibile identificare gli attori coinvolti nel sistema e alle funzionalità che quest’ultimo deve o non deve implementare (System Under Development), e avere una visione più decisa sulla struttura del software e sulle sue funzionalità.</w:t>
       </w:r>
-      <w:r>
-        <w:br/>
-      </w:r>
     </w:p>
     <w:p>
       <w:pPr>
         <w:pStyle w:val="Titolo2"/>
       </w:pPr>
-      <w:bookmarkStart w:id="5" w:name="_Toc210298772"/>
+      <w:bookmarkStart w:id="6" w:name="_Toc210420627"/>
       <w:r>
         <w:t>1.1 Tabella dei casi d’uso</w:t>
       </w:r>
-      <w:bookmarkEnd w:id="5"/>
+      <w:bookmarkEnd w:id="6"/>
     </w:p>
     <w:p>
       <w:r>
@@ -4352,11 +4460,11 @@
       <w:pPr>
         <w:pStyle w:val="Titolo2"/>
       </w:pPr>
-      <w:bookmarkStart w:id="6" w:name="_Toc210298773"/>
+      <w:bookmarkStart w:id="7" w:name="_Toc210420628"/>
       <w:r>
         <w:t>1.2 Descrizione dettagliata dei casi d’uso:</w:t>
       </w:r>
-      <w:bookmarkEnd w:id="6"/>
+      <w:bookmarkEnd w:id="7"/>
     </w:p>
     <w:p>
       <w:r>
@@ -4417,7 +4525,6 @@
         </w:rPr>
       </w:pPr>
       <w:r>
-        <w:lastRenderedPageBreak/>
         <w:t>Registrazione tramite terze parti: è possibile creare un account mediante l'accesso ad una delle piattaforme indicate (</w:t>
       </w:r>
       <w:r>
@@ -4446,6 +4553,7 @@
           <w:b/>
           <w:bCs/>
         </w:rPr>
+        <w:lastRenderedPageBreak/>
         <w:t>Acquirente:</w:t>
       </w:r>
     </w:p>
@@ -4613,11 +4721,7 @@
         </w:numPr>
       </w:pPr>
       <w:r>
-        <w:t xml:space="preserve">Gestione membri piattaforma: l’admin visualizza la lista degli agenti registrati (nel caso dell'admin root anche degli amministratori), con la possibilità di modificare o rimuovere </w:t>
-      </w:r>
-      <w:r>
-        <w:lastRenderedPageBreak/>
-        <w:t>account. Essenziale per mantenere un controllo qualitativo sulla piattaforma.</w:t>
+        <w:t>Gestione membri piattaforma: l’admin visualizza la lista degli agenti registrati (nel caso dell'admin root anche degli amministratori), con la possibilità di modificare o rimuovere account. Essenziale per mantenere un controllo qualitativo sulla piattaforma.</w:t>
       </w:r>
       <w:r>
         <w:br/>
@@ -4639,6 +4743,7 @@
           <w:b/>
           <w:bCs/>
         </w:rPr>
+        <w:lastRenderedPageBreak/>
         <w:t>Utente registrato (acquirente, agente</w:t>
       </w:r>
       <w:r>
@@ -4744,12 +4849,12 @@
       <w:pPr>
         <w:pStyle w:val="Titolo2"/>
       </w:pPr>
-      <w:bookmarkStart w:id="7" w:name="_Toc210298774"/>
+      <w:bookmarkStart w:id="8" w:name="_Toc210420629"/>
       <w:r>
         <w:lastRenderedPageBreak/>
         <w:t>1.3 Diagrammi dei casi d’uso</w:t>
       </w:r>
-      <w:bookmarkEnd w:id="7"/>
+      <w:bookmarkEnd w:id="8"/>
     </w:p>
     <w:p>
       <w:r>
@@ -5158,11 +5263,11 @@
       <w:pPr>
         <w:pStyle w:val="Titolo1"/>
       </w:pPr>
-      <w:bookmarkStart w:id="8" w:name="_Toc210298775"/>
+      <w:bookmarkStart w:id="9" w:name="_Toc210420630"/>
       <w:r>
         <w:t>2. Formalizzazione dei casi d’uso</w:t>
       </w:r>
-      <w:bookmarkEnd w:id="8"/>
+      <w:bookmarkEnd w:id="9"/>
     </w:p>
     <w:p>
       <w:r>
@@ -5174,7 +5279,7 @@
       <w:pPr>
         <w:pStyle w:val="Titolo1"/>
       </w:pPr>
-      <w:bookmarkStart w:id="9" w:name="_Toc210298776"/>
+      <w:bookmarkStart w:id="10" w:name="_Toc210420631"/>
       <w:r>
         <w:t>3</w:t>
       </w:r>
@@ -5184,7 +5289,7 @@
       <w:r>
         <w:t>Target utenza: Personas</w:t>
       </w:r>
-      <w:bookmarkEnd w:id="9"/>
+      <w:bookmarkEnd w:id="10"/>
     </w:p>
     <w:p>
       <w:r>
@@ -5245,7 +5350,7 @@
       <w:pPr>
         <w:pStyle w:val="Titolo2"/>
       </w:pPr>
-      <w:bookmarkStart w:id="10" w:name="_Toc210298777"/>
+      <w:bookmarkStart w:id="11" w:name="_Toc210420632"/>
       <w:r>
         <w:t>3</w:t>
       </w:r>
@@ -5255,7 +5360,7 @@
       <w:r>
         <w:t>acquirenti</w:t>
       </w:r>
-      <w:bookmarkEnd w:id="10"/>
+      <w:bookmarkEnd w:id="11"/>
     </w:p>
     <w:p>
       <w:r>
@@ -5466,7 +5571,7 @@
       <w:pPr>
         <w:pStyle w:val="Titolo2"/>
       </w:pPr>
-      <w:bookmarkStart w:id="11" w:name="_Toc210298778"/>
+      <w:bookmarkStart w:id="12" w:name="_Toc210420633"/>
       <w:r>
         <w:t>3</w:t>
       </w:r>
@@ -5476,7 +5581,7 @@
       <w:r>
         <w:t>agenti</w:t>
       </w:r>
-      <w:bookmarkEnd w:id="11"/>
+      <w:bookmarkEnd w:id="12"/>
     </w:p>
     <w:p>
       <w:r>
@@ -5580,7 +5685,7 @@
       <w:pPr>
         <w:pStyle w:val="Titolo2"/>
       </w:pPr>
-      <w:bookmarkStart w:id="12" w:name="_Toc210298779"/>
+      <w:bookmarkStart w:id="13" w:name="_Toc210420634"/>
       <w:r>
         <w:t>3</w:t>
       </w:r>
@@ -5590,7 +5695,7 @@
       <w:r>
         <w:t>amministratori</w:t>
       </w:r>
-      <w:bookmarkEnd w:id="12"/>
+      <w:bookmarkEnd w:id="13"/>
     </w:p>
     <w:p>
       <w:r>
@@ -5696,14 +5801,14 @@
       <w:pPr>
         <w:pStyle w:val="Titolo1"/>
       </w:pPr>
-      <w:bookmarkStart w:id="13" w:name="_Toc210298780"/>
+      <w:bookmarkStart w:id="14" w:name="_Toc210420635"/>
       <w:r>
         <w:t>4</w:t>
       </w:r>
       <w:r>
         <w:t>. Requisiti non-funzionali e di dominio</w:t>
       </w:r>
-      <w:bookmarkEnd w:id="13"/>
+      <w:bookmarkEnd w:id="14"/>
     </w:p>
     <w:p>
       <w:r>
@@ -5717,8 +5822,8 @@
           <w:noProof/>
         </w:rPr>
       </w:pPr>
-      <w:bookmarkStart w:id="14" w:name="_Toc184122653"/>
-      <w:bookmarkStart w:id="15" w:name="_Toc210298781"/>
+      <w:bookmarkStart w:id="15" w:name="_Toc184122653"/>
+      <w:bookmarkStart w:id="16" w:name="_Toc210420636"/>
       <w:r>
         <w:rPr>
           <w:noProof/>
@@ -5744,8 +5849,8 @@
         </w:rPr>
         <w:t xml:space="preserve"> Glossario</w:t>
       </w:r>
-      <w:bookmarkEnd w:id="14"/>
       <w:bookmarkEnd w:id="15"/>
+      <w:bookmarkEnd w:id="16"/>
     </w:p>
     <w:p>
       <w:pPr>
@@ -6101,7 +6206,7 @@
       <w:headerReference w:type="default" r:id="rId18"/>
       <w:footerReference w:type="default" r:id="rId19"/>
       <w:pgSz w:w="11906" w:h="16838"/>
-      <w:pgMar w:top="1417" w:right="1134" w:bottom="1134" w:left="1134" w:header="567" w:footer="708" w:gutter="0"/>
+      <w:pgMar w:top="1417" w:right="1134" w:bottom="1134" w:left="1134" w:header="510" w:footer="708" w:gutter="0"/>
       <w:cols w:space="708"/>
       <w:titlePg/>
       <w:docGrid w:linePitch="360"/>
@@ -7531,6 +7636,119 @@
     </w:lvl>
   </w:abstractNum>
   <w:abstractNum w:abstractNumId="10" w15:restartNumberingAfterBreak="0">
+    <w:nsid w:val="28DB03B6"/>
+    <w:multiLevelType w:val="hybridMultilevel"/>
+    <w:tmpl w:val="3BDE33D8"/>
+    <w:lvl w:ilvl="0" w:tplc="04100001">
+      <w:start w:val="1"/>
+      <w:numFmt w:val="bullet"/>
+      <w:lvlText w:val=""/>
+      <w:lvlJc w:val="left"/>
+      <w:pPr>
+        <w:ind w:left="780" w:hanging="360"/>
+      </w:pPr>
+      <w:rPr>
+        <w:rFonts w:ascii="Symbol" w:hAnsi="Symbol" w:hint="default"/>
+      </w:rPr>
+    </w:lvl>
+    <w:lvl w:ilvl="1" w:tplc="04100003" w:tentative="1">
+      <w:start w:val="1"/>
+      <w:numFmt w:val="bullet"/>
+      <w:lvlText w:val="o"/>
+      <w:lvlJc w:val="left"/>
+      <w:pPr>
+        <w:ind w:left="1500" w:hanging="360"/>
+      </w:pPr>
+      <w:rPr>
+        <w:rFonts w:ascii="Courier New" w:hAnsi="Courier New" w:cs="Courier New" w:hint="default"/>
+      </w:rPr>
+    </w:lvl>
+    <w:lvl w:ilvl="2" w:tplc="04100005" w:tentative="1">
+      <w:start w:val="1"/>
+      <w:numFmt w:val="bullet"/>
+      <w:lvlText w:val=""/>
+      <w:lvlJc w:val="left"/>
+      <w:pPr>
+        <w:ind w:left="2220" w:hanging="360"/>
+      </w:pPr>
+      <w:rPr>
+        <w:rFonts w:ascii="Wingdings" w:hAnsi="Wingdings" w:hint="default"/>
+      </w:rPr>
+    </w:lvl>
+    <w:lvl w:ilvl="3" w:tplc="04100001" w:tentative="1">
+      <w:start w:val="1"/>
+      <w:numFmt w:val="bullet"/>
+      <w:lvlText w:val=""/>
+      <w:lvlJc w:val="left"/>
+      <w:pPr>
+        <w:ind w:left="2940" w:hanging="360"/>
+      </w:pPr>
+      <w:rPr>
+        <w:rFonts w:ascii="Symbol" w:hAnsi="Symbol" w:hint="default"/>
+      </w:rPr>
+    </w:lvl>
+    <w:lvl w:ilvl="4" w:tplc="04100003" w:tentative="1">
+      <w:start w:val="1"/>
+      <w:numFmt w:val="bullet"/>
+      <w:lvlText w:val="o"/>
+      <w:lvlJc w:val="left"/>
+      <w:pPr>
+        <w:ind w:left="3660" w:hanging="360"/>
+      </w:pPr>
+      <w:rPr>
+        <w:rFonts w:ascii="Courier New" w:hAnsi="Courier New" w:cs="Courier New" w:hint="default"/>
+      </w:rPr>
+    </w:lvl>
+    <w:lvl w:ilvl="5" w:tplc="04100005" w:tentative="1">
+      <w:start w:val="1"/>
+      <w:numFmt w:val="bullet"/>
+      <w:lvlText w:val=""/>
+      <w:lvlJc w:val="left"/>
+      <w:pPr>
+        <w:ind w:left="4380" w:hanging="360"/>
+      </w:pPr>
+      <w:rPr>
+        <w:rFonts w:ascii="Wingdings" w:hAnsi="Wingdings" w:hint="default"/>
+      </w:rPr>
+    </w:lvl>
+    <w:lvl w:ilvl="6" w:tplc="04100001" w:tentative="1">
+      <w:start w:val="1"/>
+      <w:numFmt w:val="bullet"/>
+      <w:lvlText w:val=""/>
+      <w:lvlJc w:val="left"/>
+      <w:pPr>
+        <w:ind w:left="5100" w:hanging="360"/>
+      </w:pPr>
+      <w:rPr>
+        <w:rFonts w:ascii="Symbol" w:hAnsi="Symbol" w:hint="default"/>
+      </w:rPr>
+    </w:lvl>
+    <w:lvl w:ilvl="7" w:tplc="04100003" w:tentative="1">
+      <w:start w:val="1"/>
+      <w:numFmt w:val="bullet"/>
+      <w:lvlText w:val="o"/>
+      <w:lvlJc w:val="left"/>
+      <w:pPr>
+        <w:ind w:left="5820" w:hanging="360"/>
+      </w:pPr>
+      <w:rPr>
+        <w:rFonts w:ascii="Courier New" w:hAnsi="Courier New" w:cs="Courier New" w:hint="default"/>
+      </w:rPr>
+    </w:lvl>
+    <w:lvl w:ilvl="8" w:tplc="04100005" w:tentative="1">
+      <w:start w:val="1"/>
+      <w:numFmt w:val="bullet"/>
+      <w:lvlText w:val=""/>
+      <w:lvlJc w:val="left"/>
+      <w:pPr>
+        <w:ind w:left="6540" w:hanging="360"/>
+      </w:pPr>
+      <w:rPr>
+        <w:rFonts w:ascii="Wingdings" w:hAnsi="Wingdings" w:hint="default"/>
+      </w:rPr>
+    </w:lvl>
+  </w:abstractNum>
+  <w:abstractNum w:abstractNumId="11" w15:restartNumberingAfterBreak="0">
     <w:nsid w:val="2CF146AB"/>
     <w:multiLevelType w:val="hybridMultilevel"/>
     <w:tmpl w:val="83DAE35E"/>
@@ -7643,7 +7861,7 @@
       </w:rPr>
     </w:lvl>
   </w:abstractNum>
-  <w:abstractNum w:abstractNumId="11" w15:restartNumberingAfterBreak="0">
+  <w:abstractNum w:abstractNumId="12" w15:restartNumberingAfterBreak="0">
     <w:nsid w:val="38DA53F0"/>
     <w:multiLevelType w:val="hybridMultilevel"/>
     <w:tmpl w:val="BCAA4998"/>
@@ -7756,7 +7974,7 @@
       </w:rPr>
     </w:lvl>
   </w:abstractNum>
-  <w:abstractNum w:abstractNumId="12" w15:restartNumberingAfterBreak="0">
+  <w:abstractNum w:abstractNumId="13" w15:restartNumberingAfterBreak="0">
     <w:nsid w:val="3B4E6364"/>
     <w:multiLevelType w:val="multilevel"/>
     <w:tmpl w:val="A126D6F6"/>
@@ -7905,7 +8123,7 @@
       </w:rPr>
     </w:lvl>
   </w:abstractNum>
-  <w:abstractNum w:abstractNumId="13" w15:restartNumberingAfterBreak="0">
+  <w:abstractNum w:abstractNumId="14" w15:restartNumberingAfterBreak="0">
     <w:nsid w:val="3FF279E7"/>
     <w:multiLevelType w:val="hybridMultilevel"/>
     <w:tmpl w:val="70C00538"/>
@@ -8018,7 +8236,7 @@
       </w:rPr>
     </w:lvl>
   </w:abstractNum>
-  <w:abstractNum w:abstractNumId="14" w15:restartNumberingAfterBreak="0">
+  <w:abstractNum w:abstractNumId="15" w15:restartNumberingAfterBreak="0">
     <w:nsid w:val="40F066FB"/>
     <w:multiLevelType w:val="hybridMultilevel"/>
     <w:tmpl w:val="103296A2"/>
@@ -8131,7 +8349,7 @@
       </w:rPr>
     </w:lvl>
   </w:abstractNum>
-  <w:abstractNum w:abstractNumId="15" w15:restartNumberingAfterBreak="0">
+  <w:abstractNum w:abstractNumId="16" w15:restartNumberingAfterBreak="0">
     <w:nsid w:val="42A27F2A"/>
     <w:multiLevelType w:val="hybridMultilevel"/>
     <w:tmpl w:val="852C56CA"/>
@@ -8244,7 +8462,7 @@
       </w:rPr>
     </w:lvl>
   </w:abstractNum>
-  <w:abstractNum w:abstractNumId="16" w15:restartNumberingAfterBreak="0">
+  <w:abstractNum w:abstractNumId="17" w15:restartNumberingAfterBreak="0">
     <w:nsid w:val="55206F60"/>
     <w:multiLevelType w:val="multilevel"/>
     <w:tmpl w:val="305228DA"/>
@@ -8393,7 +8611,7 @@
       </w:rPr>
     </w:lvl>
   </w:abstractNum>
-  <w:abstractNum w:abstractNumId="17" w15:restartNumberingAfterBreak="0">
+  <w:abstractNum w:abstractNumId="18" w15:restartNumberingAfterBreak="0">
     <w:nsid w:val="57AF2A6A"/>
     <w:multiLevelType w:val="hybridMultilevel"/>
     <w:tmpl w:val="BBB49CB6"/>
@@ -8506,7 +8724,7 @@
       </w:rPr>
     </w:lvl>
   </w:abstractNum>
-  <w:abstractNum w:abstractNumId="18" w15:restartNumberingAfterBreak="0">
+  <w:abstractNum w:abstractNumId="19" w15:restartNumberingAfterBreak="0">
     <w:nsid w:val="5C7B28AE"/>
     <w:multiLevelType w:val="hybridMultilevel"/>
     <w:tmpl w:val="943422C4"/>
@@ -8619,7 +8837,7 @@
       </w:rPr>
     </w:lvl>
   </w:abstractNum>
-  <w:abstractNum w:abstractNumId="19" w15:restartNumberingAfterBreak="0">
+  <w:abstractNum w:abstractNumId="20" w15:restartNumberingAfterBreak="0">
     <w:nsid w:val="644E447D"/>
     <w:multiLevelType w:val="hybridMultilevel"/>
     <w:tmpl w:val="89D2E0F6"/>
@@ -8732,7 +8950,7 @@
       </w:rPr>
     </w:lvl>
   </w:abstractNum>
-  <w:abstractNum w:abstractNumId="20" w15:restartNumberingAfterBreak="0">
+  <w:abstractNum w:abstractNumId="21" w15:restartNumberingAfterBreak="0">
     <w:nsid w:val="68793F9F"/>
     <w:multiLevelType w:val="multilevel"/>
     <w:tmpl w:val="D80A9724"/>
@@ -8881,7 +9099,7 @@
       </w:rPr>
     </w:lvl>
   </w:abstractNum>
-  <w:abstractNum w:abstractNumId="21" w15:restartNumberingAfterBreak="0">
+  <w:abstractNum w:abstractNumId="22" w15:restartNumberingAfterBreak="0">
     <w:nsid w:val="766563A5"/>
     <w:multiLevelType w:val="multilevel"/>
     <w:tmpl w:val="1AE89B50"/>
@@ -9030,7 +9248,7 @@
       </w:rPr>
     </w:lvl>
   </w:abstractNum>
-  <w:abstractNum w:abstractNumId="22" w15:restartNumberingAfterBreak="0">
+  <w:abstractNum w:abstractNumId="23" w15:restartNumberingAfterBreak="0">
     <w:nsid w:val="768D59D4"/>
     <w:multiLevelType w:val="multilevel"/>
     <w:tmpl w:val="B8ECEA2C"/>
@@ -9183,25 +9401,25 @@
     <w:abstractNumId w:val="2"/>
   </w:num>
   <w:num w:numId="2" w16cid:durableId="1093284848">
-    <w:abstractNumId w:val="11"/>
+    <w:abstractNumId w:val="12"/>
   </w:num>
   <w:num w:numId="3" w16cid:durableId="1272468756">
     <w:abstractNumId w:val="9"/>
   </w:num>
   <w:num w:numId="4" w16cid:durableId="1440831352">
-    <w:abstractNumId w:val="19"/>
+    <w:abstractNumId w:val="20"/>
   </w:num>
   <w:num w:numId="5" w16cid:durableId="2021854743">
-    <w:abstractNumId w:val="10"/>
+    <w:abstractNumId w:val="11"/>
   </w:num>
   <w:num w:numId="6" w16cid:durableId="1476530431">
-    <w:abstractNumId w:val="14"/>
+    <w:abstractNumId w:val="15"/>
   </w:num>
   <w:num w:numId="7" w16cid:durableId="93327648">
     <w:abstractNumId w:val="8"/>
   </w:num>
   <w:num w:numId="8" w16cid:durableId="626473993">
-    <w:abstractNumId w:val="17"/>
+    <w:abstractNumId w:val="18"/>
   </w:num>
   <w:num w:numId="9" w16cid:durableId="905724271">
     <w:abstractNumId w:val="1"/>
@@ -9213,40 +9431,43 @@
     <w:abstractNumId w:val="6"/>
   </w:num>
   <w:num w:numId="12" w16cid:durableId="273639122">
-    <w:abstractNumId w:val="15"/>
+    <w:abstractNumId w:val="16"/>
   </w:num>
   <w:num w:numId="13" w16cid:durableId="432434078">
     <w:abstractNumId w:val="7"/>
   </w:num>
   <w:num w:numId="14" w16cid:durableId="1418676717">
-    <w:abstractNumId w:val="20"/>
+    <w:abstractNumId w:val="21"/>
   </w:num>
   <w:num w:numId="15" w16cid:durableId="1205364778">
-    <w:abstractNumId w:val="18"/>
+    <w:abstractNumId w:val="19"/>
   </w:num>
   <w:num w:numId="16" w16cid:durableId="764423634">
     <w:abstractNumId w:val="0"/>
   </w:num>
   <w:num w:numId="17" w16cid:durableId="1418135551">
-    <w:abstractNumId w:val="16"/>
+    <w:abstractNumId w:val="17"/>
   </w:num>
   <w:num w:numId="18" w16cid:durableId="1624459743">
-    <w:abstractNumId w:val="21"/>
+    <w:abstractNumId w:val="22"/>
   </w:num>
   <w:num w:numId="19" w16cid:durableId="305010161">
-    <w:abstractNumId w:val="12"/>
+    <w:abstractNumId w:val="13"/>
   </w:num>
   <w:num w:numId="20" w16cid:durableId="471992473">
-    <w:abstractNumId w:val="22"/>
+    <w:abstractNumId w:val="23"/>
   </w:num>
   <w:num w:numId="21" w16cid:durableId="1519660479">
-    <w:abstractNumId w:val="13"/>
+    <w:abstractNumId w:val="14"/>
   </w:num>
   <w:num w:numId="22" w16cid:durableId="1245144216">
     <w:abstractNumId w:val="5"/>
   </w:num>
   <w:num w:numId="23" w16cid:durableId="1365907363">
     <w:abstractNumId w:val="3"/>
+  </w:num>
+  <w:num w:numId="24" w16cid:durableId="459880245">
+    <w:abstractNumId w:val="10"/>
   </w:num>
   <w:numIdMacAtCleanup w:val="3"/>
 </w:numbering>
@@ -10436,6 +10657,7 @@
     <w:rsid w:val="005E69D9"/>
     <w:rsid w:val="006110F3"/>
     <w:rsid w:val="006946CD"/>
+    <w:rsid w:val="007569CA"/>
     <w:rsid w:val="00784068"/>
     <w:rsid w:val="008B08B9"/>
     <w:rsid w:val="00930D31"/>
@@ -10446,6 +10668,7 @@
     <w:rsid w:val="00E17ABD"/>
     <w:rsid w:val="00EC5965"/>
     <w:rsid w:val="00F07E93"/>
+    <w:rsid w:val="00F152B5"/>
     <w:rsid w:val="00FB2FB4"/>
   </w:rsids>
   <m:mathPr>

--- a/Documentation/Documentazione INGSW.docx
+++ b/Documentation/Documentazione INGSW.docx
@@ -1459,7 +1459,7 @@
           <w:r>
             <w:fldChar w:fldCharType="separate"/>
           </w:r>
-          <w:hyperlink w:anchor="_Toc210420621" w:history="1">
+          <w:hyperlink w:anchor="_Toc210566401" w:history="1">
             <w:r>
               <w:rPr>
                 <w:rStyle w:val="Collegamentoipertestuale"/>
@@ -1486,7 +1486,7 @@
                 <w:noProof/>
                 <w:webHidden/>
               </w:rPr>
-              <w:instrText xml:space="preserve"> PAGEREF _Toc210420621 \h </w:instrText>
+              <w:instrText xml:space="preserve"> PAGEREF _Toc210566401 \h </w:instrText>
             </w:r>
             <w:r>
               <w:rPr>
@@ -1530,7 +1530,7 @@
               <w:lang w:eastAsia="ja-JP"/>
             </w:rPr>
           </w:pPr>
-          <w:hyperlink w:anchor="_Toc210420622" w:history="1">
+          <w:hyperlink w:anchor="_Toc210566402" w:history="1">
             <w:r>
               <w:rPr>
                 <w:rStyle w:val="Collegamentoipertestuale"/>
@@ -1557,7 +1557,7 @@
                 <w:noProof/>
                 <w:webHidden/>
               </w:rPr>
-              <w:instrText xml:space="preserve"> PAGEREF _Toc210420622 \h </w:instrText>
+              <w:instrText xml:space="preserve"> PAGEREF _Toc210566402 \h </w:instrText>
             </w:r>
             <w:r>
               <w:rPr>
@@ -1601,7 +1601,7 @@
               <w:lang w:eastAsia="ja-JP"/>
             </w:rPr>
           </w:pPr>
-          <w:hyperlink w:anchor="_Toc210420623" w:history="1">
+          <w:hyperlink w:anchor="_Toc210566403" w:history="1">
             <w:r>
               <w:rPr>
                 <w:rStyle w:val="Collegamentoipertestuale"/>
@@ -1628,7 +1628,7 @@
                 <w:noProof/>
                 <w:webHidden/>
               </w:rPr>
-              <w:instrText xml:space="preserve"> PAGEREF _Toc210420623 \h </w:instrText>
+              <w:instrText xml:space="preserve"> PAGEREF _Toc210566403 \h </w:instrText>
             </w:r>
             <w:r>
               <w:rPr>
@@ -1672,7 +1672,7 @@
               <w:lang w:eastAsia="ja-JP"/>
             </w:rPr>
           </w:pPr>
-          <w:hyperlink w:anchor="_Toc210420624" w:history="1">
+          <w:hyperlink w:anchor="_Toc210566404" w:history="1">
             <w:r>
               <w:rPr>
                 <w:rStyle w:val="Collegamentoipertestuale"/>
@@ -1699,7 +1699,7 @@
                 <w:noProof/>
                 <w:webHidden/>
               </w:rPr>
-              <w:instrText xml:space="preserve"> PAGEREF _Toc210420624 \h </w:instrText>
+              <w:instrText xml:space="preserve"> PAGEREF _Toc210566404 \h </w:instrText>
             </w:r>
             <w:r>
               <w:rPr>
@@ -1743,7 +1743,7 @@
               <w:lang w:eastAsia="ja-JP"/>
             </w:rPr>
           </w:pPr>
-          <w:hyperlink w:anchor="_Toc210420625" w:history="1">
+          <w:hyperlink w:anchor="_Toc210566405" w:history="1">
             <w:r>
               <w:rPr>
                 <w:rStyle w:val="Collegamentoipertestuale"/>
@@ -1770,7 +1770,7 @@
                 <w:noProof/>
                 <w:webHidden/>
               </w:rPr>
-              <w:instrText xml:space="preserve"> PAGEREF _Toc210420625 \h </w:instrText>
+              <w:instrText xml:space="preserve"> PAGEREF _Toc210566405 \h </w:instrText>
             </w:r>
             <w:r>
               <w:rPr>
@@ -1814,7 +1814,7 @@
               <w:lang w:eastAsia="ja-JP"/>
             </w:rPr>
           </w:pPr>
-          <w:hyperlink w:anchor="_Toc210420626" w:history="1">
+          <w:hyperlink w:anchor="_Toc210566406" w:history="1">
             <w:r>
               <w:rPr>
                 <w:rStyle w:val="Collegamentoipertestuale"/>
@@ -1841,7 +1841,7 @@
                 <w:noProof/>
                 <w:webHidden/>
               </w:rPr>
-              <w:instrText xml:space="preserve"> PAGEREF _Toc210420626 \h </w:instrText>
+              <w:instrText xml:space="preserve"> PAGEREF _Toc210566406 \h </w:instrText>
             </w:r>
             <w:r>
               <w:rPr>
@@ -1885,7 +1885,7 @@
               <w:lang w:eastAsia="ja-JP"/>
             </w:rPr>
           </w:pPr>
-          <w:hyperlink w:anchor="_Toc210420627" w:history="1">
+          <w:hyperlink w:anchor="_Toc210566407" w:history="1">
             <w:r>
               <w:rPr>
                 <w:rStyle w:val="Collegamentoipertestuale"/>
@@ -1912,7 +1912,7 @@
                 <w:noProof/>
                 <w:webHidden/>
               </w:rPr>
-              <w:instrText xml:space="preserve"> PAGEREF _Toc210420627 \h </w:instrText>
+              <w:instrText xml:space="preserve"> PAGEREF _Toc210566407 \h </w:instrText>
             </w:r>
             <w:r>
               <w:rPr>
@@ -1956,7 +1956,7 @@
               <w:lang w:eastAsia="ja-JP"/>
             </w:rPr>
           </w:pPr>
-          <w:hyperlink w:anchor="_Toc210420628" w:history="1">
+          <w:hyperlink w:anchor="_Toc210566408" w:history="1">
             <w:r>
               <w:rPr>
                 <w:rStyle w:val="Collegamentoipertestuale"/>
@@ -1983,7 +1983,7 @@
                 <w:noProof/>
                 <w:webHidden/>
               </w:rPr>
-              <w:instrText xml:space="preserve"> PAGEREF _Toc210420628 \h </w:instrText>
+              <w:instrText xml:space="preserve"> PAGEREF _Toc210566408 \h </w:instrText>
             </w:r>
             <w:r>
               <w:rPr>
@@ -2027,7 +2027,7 @@
               <w:lang w:eastAsia="ja-JP"/>
             </w:rPr>
           </w:pPr>
-          <w:hyperlink w:anchor="_Toc210420629" w:history="1">
+          <w:hyperlink w:anchor="_Toc210566409" w:history="1">
             <w:r>
               <w:rPr>
                 <w:rStyle w:val="Collegamentoipertestuale"/>
@@ -2054,7 +2054,7 @@
                 <w:noProof/>
                 <w:webHidden/>
               </w:rPr>
-              <w:instrText xml:space="preserve"> PAGEREF _Toc210420629 \h </w:instrText>
+              <w:instrText xml:space="preserve"> PAGEREF _Toc210566409 \h </w:instrText>
             </w:r>
             <w:r>
               <w:rPr>
@@ -2098,7 +2098,7 @@
               <w:lang w:eastAsia="ja-JP"/>
             </w:rPr>
           </w:pPr>
-          <w:hyperlink w:anchor="_Toc210420630" w:history="1">
+          <w:hyperlink w:anchor="_Toc210566410" w:history="1">
             <w:r>
               <w:rPr>
                 <w:rStyle w:val="Collegamentoipertestuale"/>
@@ -2125,7 +2125,7 @@
                 <w:noProof/>
                 <w:webHidden/>
               </w:rPr>
-              <w:instrText xml:space="preserve"> PAGEREF _Toc210420630 \h </w:instrText>
+              <w:instrText xml:space="preserve"> PAGEREF _Toc210566410 \h </w:instrText>
             </w:r>
             <w:r>
               <w:rPr>
@@ -2169,7 +2169,7 @@
               <w:lang w:eastAsia="ja-JP"/>
             </w:rPr>
           </w:pPr>
-          <w:hyperlink w:anchor="_Toc210420631" w:history="1">
+          <w:hyperlink w:anchor="_Toc210566411" w:history="1">
             <w:r>
               <w:rPr>
                 <w:rStyle w:val="Collegamentoipertestuale"/>
@@ -2196,7 +2196,7 @@
                 <w:noProof/>
                 <w:webHidden/>
               </w:rPr>
-              <w:instrText xml:space="preserve"> PAGEREF _Toc210420631 \h </w:instrText>
+              <w:instrText xml:space="preserve"> PAGEREF _Toc210566411 \h </w:instrText>
             </w:r>
             <w:r>
               <w:rPr>
@@ -2240,7 +2240,7 @@
               <w:lang w:eastAsia="ja-JP"/>
             </w:rPr>
           </w:pPr>
-          <w:hyperlink w:anchor="_Toc210420632" w:history="1">
+          <w:hyperlink w:anchor="_Toc210566412" w:history="1">
             <w:r>
               <w:rPr>
                 <w:rStyle w:val="Collegamentoipertestuale"/>
@@ -2267,7 +2267,7 @@
                 <w:noProof/>
                 <w:webHidden/>
               </w:rPr>
-              <w:instrText xml:space="preserve"> PAGEREF _Toc210420632 \h </w:instrText>
+              <w:instrText xml:space="preserve"> PAGEREF _Toc210566412 \h </w:instrText>
             </w:r>
             <w:r>
               <w:rPr>
@@ -2311,7 +2311,7 @@
               <w:lang w:eastAsia="ja-JP"/>
             </w:rPr>
           </w:pPr>
-          <w:hyperlink w:anchor="_Toc210420633" w:history="1">
+          <w:hyperlink w:anchor="_Toc210566413" w:history="1">
             <w:r>
               <w:rPr>
                 <w:rStyle w:val="Collegamentoipertestuale"/>
@@ -2338,7 +2338,7 @@
                 <w:noProof/>
                 <w:webHidden/>
               </w:rPr>
-              <w:instrText xml:space="preserve"> PAGEREF _Toc210420633 \h </w:instrText>
+              <w:instrText xml:space="preserve"> PAGEREF _Toc210566413 \h </w:instrText>
             </w:r>
             <w:r>
               <w:rPr>
@@ -2382,7 +2382,7 @@
               <w:lang w:eastAsia="ja-JP"/>
             </w:rPr>
           </w:pPr>
-          <w:hyperlink w:anchor="_Toc210420634" w:history="1">
+          <w:hyperlink w:anchor="_Toc210566414" w:history="1">
             <w:r>
               <w:rPr>
                 <w:rStyle w:val="Collegamentoipertestuale"/>
@@ -2409,7 +2409,7 @@
                 <w:noProof/>
                 <w:webHidden/>
               </w:rPr>
-              <w:instrText xml:space="preserve"> PAGEREF _Toc210420634 \h </w:instrText>
+              <w:instrText xml:space="preserve"> PAGEREF _Toc210566414 \h </w:instrText>
             </w:r>
             <w:r>
               <w:rPr>
@@ -2453,7 +2453,7 @@
               <w:lang w:eastAsia="ja-JP"/>
             </w:rPr>
           </w:pPr>
-          <w:hyperlink w:anchor="_Toc210420635" w:history="1">
+          <w:hyperlink w:anchor="_Toc210566415" w:history="1">
             <w:r>
               <w:rPr>
                 <w:rStyle w:val="Collegamentoipertestuale"/>
@@ -2480,7 +2480,7 @@
                 <w:noProof/>
                 <w:webHidden/>
               </w:rPr>
-              <w:instrText xml:space="preserve"> PAGEREF _Toc210420635 \h </w:instrText>
+              <w:instrText xml:space="preserve"> PAGEREF _Toc210566415 \h </w:instrText>
             </w:r>
             <w:r>
               <w:rPr>
@@ -2524,7 +2524,7 @@
               <w:lang w:eastAsia="ja-JP"/>
             </w:rPr>
           </w:pPr>
-          <w:hyperlink w:anchor="_Toc210420636" w:history="1">
+          <w:hyperlink w:anchor="_Toc210566416" w:history="1">
             <w:r>
               <w:rPr>
                 <w:rStyle w:val="Collegamentoipertestuale"/>
@@ -2559,7 +2559,7 @@
                 <w:noProof/>
                 <w:webHidden/>
               </w:rPr>
-              <w:instrText xml:space="preserve"> PAGEREF _Toc210420636 \h </w:instrText>
+              <w:instrText xml:space="preserve"> PAGEREF _Toc210566416 \h </w:instrText>
             </w:r>
             <w:r>
               <w:rPr>
@@ -2612,7 +2612,7 @@
       <w:pPr>
         <w:pStyle w:val="Titolo1"/>
       </w:pPr>
-      <w:bookmarkStart w:id="0" w:name="_Toc210420621"/>
+      <w:bookmarkStart w:id="0" w:name="_Toc210566401"/>
       <w:r>
         <w:lastRenderedPageBreak/>
         <w:t>0. Premessa</w:t>
@@ -2740,7 +2740,7 @@
       <w:pPr>
         <w:pStyle w:val="Titolo2"/>
       </w:pPr>
-      <w:bookmarkStart w:id="1" w:name="_Toc210420622"/>
+      <w:bookmarkStart w:id="1" w:name="_Toc210566402"/>
       <w:r>
         <w:t xml:space="preserve">0.1 </w:t>
       </w:r>
@@ -3053,7 +3053,7 @@
       <w:pPr>
         <w:pStyle w:val="Titolo2"/>
       </w:pPr>
-      <w:bookmarkStart w:id="2" w:name="_Toc210420623"/>
+      <w:bookmarkStart w:id="2" w:name="_Toc210566403"/>
       <w:r>
         <w:t>0.2 Info e Contatti</w:t>
       </w:r>
@@ -3332,7 +3332,7 @@
       <w:pPr>
         <w:pStyle w:val="Titolo2"/>
       </w:pPr>
-      <w:bookmarkStart w:id="3" w:name="_Toc210420624"/>
+      <w:bookmarkStart w:id="3" w:name="_Toc210566404"/>
       <w:r>
         <w:lastRenderedPageBreak/>
         <w:t>0.</w:t>
@@ -3343,34 +3343,47 @@
       <w:bookmarkEnd w:id="3"/>
     </w:p>
     <w:p>
-      <w:pPr>
+      <w:r>
+        <w:t>BugBoard è un applicativo in grado agevolare la gestione di errori durante lo sviluppo Software, migliorandone la risoluzione coll</w:t>
+      </w:r>
+      <w:r>
+        <w:t>aborativa grazie ad un’ambiente intuitivo e facile da navigare</w:t>
+      </w:r>
+      <w:r>
+        <w:t>. Il sistema prevede la possibilità di condividere con l’utenza le proprie richieste</w:t>
+      </w:r>
+      <w:r>
+        <w:t>, specificandone il tipo, la priorità, i tag associati e altri parametri, grazie ai quali sarà possibile effettuare una ricerca più approfondita. È necessario autenticarsi per utilizzare i servizi dell’applicativo, il quale avrà una vista differenziata per l’utenza semplice e per l’amministrazione.</w:t>
+      </w:r>
+    </w:p>
+    <w:p>
+      <w:pPr>
+        <w:pStyle w:val="Titolo2"/>
+        <w:spacing w:before="0"/>
+      </w:pPr>
+      <w:bookmarkStart w:id="4" w:name="_Toc210566405"/>
+      <w:r>
+        <w:t>0.4 Version</w:t>
+      </w:r>
+      <w:r>
+        <w:t>i</w:t>
+      </w:r>
+      <w:bookmarkEnd w:id="4"/>
+    </w:p>
+    <w:p>
+      <w:r>
+        <w:t xml:space="preserve">Di seguito sono elencate le varie versioni del documento, con relativo riepilogo e data di rilascio. Tali </w:t>
+      </w:r>
+      <w:r>
         <w:rPr>
           <w:i/>
           <w:iCs/>
         </w:rPr>
-      </w:pPr>
-      <w:r>
-        <w:rPr>
-          <w:i/>
-          <w:iCs/>
-        </w:rPr>
-        <w:t>[PLACEHOLDER]</w:t>
-      </w:r>
-    </w:p>
-    <w:p/>
-    <w:p>
-      <w:pPr>
-        <w:pStyle w:val="Titolo2"/>
-        <w:spacing w:after="240"/>
-      </w:pPr>
-      <w:bookmarkStart w:id="4" w:name="_Toc210420625"/>
-      <w:r>
-        <w:t>0.4 Version</w:t>
-      </w:r>
-      <w:r>
-        <w:t>i</w:t>
-      </w:r>
-      <w:bookmarkEnd w:id="4"/>
+        <w:t>releases</w:t>
+      </w:r>
+      <w:r>
+        <w:t xml:space="preserve"> corrispondono alle diverse consegne effettuate entro le deadline fornite.</w:t>
+      </w:r>
     </w:p>
     <w:tbl>
       <w:tblPr>
@@ -3391,6 +3404,7 @@
           <w:tcPr>
             <w:cnfStyle w:val="001000000000" w:firstRow="0" w:lastRow="0" w:firstColumn="1" w:lastColumn="0" w:oddVBand="0" w:evenVBand="0" w:oddHBand="0" w:evenHBand="0" w:firstRowFirstColumn="0" w:firstRowLastColumn="0" w:lastRowFirstColumn="0" w:lastRowLastColumn="0"/>
             <w:tcW w:w="1555" w:type="dxa"/>
+            <w:shd w:val="clear" w:color="auto" w:fill="F2F2F2" w:themeFill="background1" w:themeFillShade="F2"/>
           </w:tcPr>
           <w:p>
             <w:pPr>
@@ -3412,6 +3426,7 @@
         <w:tc>
           <w:tcPr>
             <w:tcW w:w="1701" w:type="dxa"/>
+            <w:shd w:val="clear" w:color="auto" w:fill="F2F2F2" w:themeFill="background1" w:themeFillShade="F2"/>
           </w:tcPr>
           <w:p>
             <w:pPr>
@@ -3434,6 +3449,7 @@
         <w:tc>
           <w:tcPr>
             <w:tcW w:w="6372" w:type="dxa"/>
+            <w:shd w:val="clear" w:color="auto" w:fill="F2F2F2" w:themeFill="background1" w:themeFillShade="F2"/>
           </w:tcPr>
           <w:p>
             <w:pPr>
@@ -3493,52 +3509,6 @@
               </w:rPr>
               <w:br/>
             </w:r>
-          </w:p>
-        </w:tc>
-      </w:tr>
-      <w:tr>
-        <w:trPr>
-          <w:cnfStyle w:val="000000100000" w:firstRow="0" w:lastRow="0" w:firstColumn="0" w:lastColumn="0" w:oddVBand="0" w:evenVBand="0" w:oddHBand="1" w:evenHBand="0" w:firstRowFirstColumn="0" w:firstRowLastColumn="0" w:lastRowFirstColumn="0" w:lastRowLastColumn="0"/>
-        </w:trPr>
-        <w:tc>
-          <w:tcPr>
-            <w:cnfStyle w:val="001000000000" w:firstRow="0" w:lastRow="0" w:firstColumn="1" w:lastColumn="0" w:oddVBand="0" w:evenVBand="0" w:oddHBand="0" w:evenHBand="0" w:firstRowFirstColumn="0" w:firstRowLastColumn="0" w:lastRowFirstColumn="0" w:lastRowLastColumn="0"/>
-            <w:tcW w:w="1555" w:type="dxa"/>
-          </w:tcPr>
-          <w:p>
-            <w:pPr>
-              <w:jc w:val="center"/>
-              <w:rPr>
-                <w:b w:val="0"/>
-                <w:bCs w:val="0"/>
-              </w:rPr>
-            </w:pPr>
-          </w:p>
-        </w:tc>
-        <w:tc>
-          <w:tcPr>
-            <w:tcW w:w="1701" w:type="dxa"/>
-          </w:tcPr>
-          <w:p>
-            <w:pPr>
-              <w:jc w:val="center"/>
-              <w:cnfStyle w:val="000000100000" w:firstRow="0" w:lastRow="0" w:firstColumn="0" w:lastColumn="0" w:oddVBand="0" w:evenVBand="0" w:oddHBand="1" w:evenHBand="0" w:firstRowFirstColumn="0" w:firstRowLastColumn="0" w:lastRowFirstColumn="0" w:lastRowLastColumn="0"/>
-            </w:pPr>
-            <w:r>
-              <w:t>XX/XX/2025</w:t>
-            </w:r>
-          </w:p>
-        </w:tc>
-        <w:tc>
-          <w:tcPr>
-            <w:tcW w:w="6372" w:type="dxa"/>
-          </w:tcPr>
-          <w:p>
-            <w:pPr>
-              <w:pStyle w:val="Paragrafoelenco"/>
-              <w:ind w:left="360"/>
-              <w:cnfStyle w:val="000000100000" w:firstRow="0" w:lastRow="0" w:firstColumn="0" w:lastColumn="0" w:oddVBand="0" w:evenVBand="0" w:oddHBand="1" w:evenHBand="0" w:firstRowFirstColumn="0" w:firstRowLastColumn="0" w:lastRowFirstColumn="0" w:lastRowLastColumn="0"/>
-            </w:pPr>
           </w:p>
         </w:tc>
       </w:tr>
@@ -3869,7 +3839,7 @@
           <w:u w:val="single"/>
         </w:rPr>
       </w:pPr>
-      <w:bookmarkStart w:id="5" w:name="_Toc210420626"/>
+      <w:bookmarkStart w:id="5" w:name="_Toc210566406"/>
       <w:r>
         <w:lastRenderedPageBreak/>
         <w:t>1. Modellazione dei casi d’uso</w:t>
@@ -3885,7 +3855,7 @@
       <w:pPr>
         <w:pStyle w:val="Titolo2"/>
       </w:pPr>
-      <w:bookmarkStart w:id="6" w:name="_Toc210420627"/>
+      <w:bookmarkStart w:id="6" w:name="_Toc210566407"/>
       <w:r>
         <w:t>1.1 Tabella dei casi d’uso</w:t>
       </w:r>
@@ -4460,7 +4430,7 @@
       <w:pPr>
         <w:pStyle w:val="Titolo2"/>
       </w:pPr>
-      <w:bookmarkStart w:id="7" w:name="_Toc210420628"/>
+      <w:bookmarkStart w:id="7" w:name="_Toc210566408"/>
       <w:r>
         <w:t>1.2 Descrizione dettagliata dei casi d’uso:</w:t>
       </w:r>
@@ -4849,7 +4819,7 @@
       <w:pPr>
         <w:pStyle w:val="Titolo2"/>
       </w:pPr>
-      <w:bookmarkStart w:id="8" w:name="_Toc210420629"/>
+      <w:bookmarkStart w:id="8" w:name="_Toc210566409"/>
       <w:r>
         <w:lastRenderedPageBreak/>
         <w:t>1.3 Diagrammi dei casi d’uso</w:t>
@@ -5263,7 +5233,7 @@
       <w:pPr>
         <w:pStyle w:val="Titolo1"/>
       </w:pPr>
-      <w:bookmarkStart w:id="9" w:name="_Toc210420630"/>
+      <w:bookmarkStart w:id="9" w:name="_Toc210566410"/>
       <w:r>
         <w:t>2. Formalizzazione dei casi d’uso</w:t>
       </w:r>
@@ -5279,7 +5249,7 @@
       <w:pPr>
         <w:pStyle w:val="Titolo1"/>
       </w:pPr>
-      <w:bookmarkStart w:id="10" w:name="_Toc210420631"/>
+      <w:bookmarkStart w:id="10" w:name="_Toc210566411"/>
       <w:r>
         <w:t>3</w:t>
       </w:r>
@@ -5350,7 +5320,7 @@
       <w:pPr>
         <w:pStyle w:val="Titolo2"/>
       </w:pPr>
-      <w:bookmarkStart w:id="11" w:name="_Toc210420632"/>
+      <w:bookmarkStart w:id="11" w:name="_Toc210566412"/>
       <w:r>
         <w:t>3</w:t>
       </w:r>
@@ -5571,7 +5541,7 @@
       <w:pPr>
         <w:pStyle w:val="Titolo2"/>
       </w:pPr>
-      <w:bookmarkStart w:id="12" w:name="_Toc210420633"/>
+      <w:bookmarkStart w:id="12" w:name="_Toc210566413"/>
       <w:r>
         <w:t>3</w:t>
       </w:r>
@@ -5685,7 +5655,7 @@
       <w:pPr>
         <w:pStyle w:val="Titolo2"/>
       </w:pPr>
-      <w:bookmarkStart w:id="13" w:name="_Toc210420634"/>
+      <w:bookmarkStart w:id="13" w:name="_Toc210566414"/>
       <w:r>
         <w:t>3</w:t>
       </w:r>
@@ -5801,7 +5771,7 @@
       <w:pPr>
         <w:pStyle w:val="Titolo1"/>
       </w:pPr>
-      <w:bookmarkStart w:id="14" w:name="_Toc210420635"/>
+      <w:bookmarkStart w:id="14" w:name="_Toc210566415"/>
       <w:r>
         <w:t>4</w:t>
       </w:r>
@@ -5823,7 +5793,7 @@
         </w:rPr>
       </w:pPr>
       <w:bookmarkStart w:id="15" w:name="_Toc184122653"/>
-      <w:bookmarkStart w:id="16" w:name="_Toc210420636"/>
+      <w:bookmarkStart w:id="16" w:name="_Toc210566416"/>
       <w:r>
         <w:rPr>
           <w:noProof/>
@@ -10657,6 +10627,7 @@
     <w:rsid w:val="005E69D9"/>
     <w:rsid w:val="006110F3"/>
     <w:rsid w:val="006946CD"/>
+    <w:rsid w:val="006C02AE"/>
     <w:rsid w:val="007569CA"/>
     <w:rsid w:val="00784068"/>
     <w:rsid w:val="008B08B9"/>
@@ -10664,6 +10635,7 @@
     <w:rsid w:val="009B2B00"/>
     <w:rsid w:val="00AB7B1F"/>
     <w:rsid w:val="00CA5F8F"/>
+    <w:rsid w:val="00D843AD"/>
     <w:rsid w:val="00E1250F"/>
     <w:rsid w:val="00E17ABD"/>
     <w:rsid w:val="00EC5965"/>
